--- a/大学生职业生涯规划书-05222105 田进.docx
+++ b/大学生职业生涯规划书-05222105 田进.docx
@@ -1,11 +1,14 @@
 
 <file path=word/document.xml><?xml version="1.0" encoding="utf-8"?>
-<w:document xmlns:wpc="http://schemas.microsoft.com/office/word/2010/wordprocessingCanvas" xmlns:mc="http://schemas.openxmlformats.org/markup-compatibility/2006" xmlns:o="urn:schemas-microsoft-com:office:office" xmlns:r="http://schemas.openxmlformats.org/officeDocument/2006/relationships" xmlns:m="http://schemas.openxmlformats.org/officeDocument/2006/math" xmlns:v="urn:schemas-microsoft-com:vml" xmlns:wp14="http://schemas.microsoft.com/office/word/2010/wordprocessingDrawing" xmlns:wp="http://schemas.openxmlformats.org/drawingml/2006/wordprocessingDrawing" xmlns:w="http://schemas.openxmlformats.org/wordprocessingml/2006/main" xmlns:w14="http://schemas.microsoft.com/office/word/2010/wordml" xmlns:w10="urn:schemas-microsoft-com:office:word" xmlns:w15="http://schemas.microsoft.com/office/word/2012/wordml" xmlns:wpg="http://schemas.microsoft.com/office/word/2010/wordprocessingGroup" xmlns:wpi="http://schemas.microsoft.com/office/word/2010/wordprocessingInk" xmlns:wne="http://schemas.microsoft.com/office/word/2006/wordml" xmlns:wps="http://schemas.microsoft.com/office/word/2010/wordprocessingShape" xmlns:wpsCustomData="http://www.wps.cn/officeDocument/2013/wpsCustomData" mc:Ignorable="w14 w15 wp14">
+<w:document xmlns:wpc="http://schemas.microsoft.com/office/word/2010/wordprocessingCanvas" xmlns:cx="http://schemas.microsoft.com/office/drawing/2014/chartex" xmlns:cx1="http://schemas.microsoft.com/office/drawing/2015/9/8/chartex" xmlns:cx2="http://schemas.microsoft.com/office/drawing/2015/10/21/chartex" xmlns:cx3="http://schemas.microsoft.com/office/drawing/2016/5/9/chartex" xmlns:cx4="http://schemas.microsoft.com/office/drawing/2016/5/10/chartex" xmlns:cx5="http://schemas.microsoft.com/office/drawing/2016/5/11/chartex" xmlns:cx6="http://schemas.microsoft.com/office/drawing/2016/5/12/chartex" xmlns:cx7="http://schemas.microsoft.com/office/drawing/2016/5/13/chartex" xmlns:cx8="http://schemas.microsoft.com/office/drawing/2016/5/14/chartex" xmlns:mc="http://schemas.openxmlformats.org/markup-compatibility/2006" xmlns:aink="http://schemas.microsoft.com/office/drawing/2016/ink" xmlns:am3d="http://schemas.microsoft.com/office/drawing/2017/model3d" xmlns:o="urn:schemas-microsoft-com:office:office" xmlns:oel="http://schemas.microsoft.com/office/2019/extlst" xmlns:r="http://schemas.openxmlformats.org/officeDocument/2006/relationships" xmlns:m="http://schemas.openxmlformats.org/officeDocument/2006/math" xmlns:v="urn:schemas-microsoft-com:vml" xmlns:wp14="http://schemas.microsoft.com/office/word/2010/wordprocessingDrawing" xmlns:wp="http://schemas.openxmlformats.org/drawingml/2006/wordprocessingDrawing" xmlns:w10="urn:schemas-microsoft-com:office:word" xmlns:w="http://schemas.openxmlformats.org/wordprocessingml/2006/main" xmlns:w14="http://schemas.microsoft.com/office/word/2010/wordml" xmlns:w15="http://schemas.microsoft.com/office/word/2012/wordml" xmlns:w16cex="http://schemas.microsoft.com/office/word/2018/wordml/cex" xmlns:w16cid="http://schemas.microsoft.com/office/word/2016/wordml/cid" xmlns:w16="http://schemas.microsoft.com/office/word/2018/wordml" xmlns:w16sdtdh="http://schemas.microsoft.com/office/word/2020/wordml/sdtdatahash" xmlns:w16se="http://schemas.microsoft.com/office/word/2015/wordml/symex" xmlns:wpg="http://schemas.microsoft.com/office/word/2010/wordprocessingGroup" xmlns:wpi="http://schemas.microsoft.com/office/word/2010/wordprocessingInk" xmlns:wne="http://schemas.microsoft.com/office/word/2006/wordml" xmlns:wps="http://schemas.microsoft.com/office/word/2010/wordprocessingShape" mc:Ignorable="w14 w15 w16se w16cid w16 w16cex w16sdtdh wp14">
   <w:body>
     <w:p>
       <w:r>
+        <w:rPr>
+          <w:noProof/>
+        </w:rPr>
         <w:drawing>
-          <wp:inline distT="0" distB="0" distL="0" distR="0">
+          <wp:inline distT="0" distB="0" distL="0" distR="0" wp14:anchorId="4DB773C2" wp14:editId="11E0BD5C">
             <wp:extent cx="5274310" cy="647065"/>
             <wp:effectExtent l="0" t="0" r="13970" b="8255"/>
             <wp:docPr id="2" name="图片 2"/>
@@ -22,7 +25,7 @@
                     </pic:cNvPicPr>
                   </pic:nvPicPr>
                   <pic:blipFill>
-                    <a:blip r:embed="rId4">
+                    <a:blip r:embed="rId5">
                       <a:extLst>
                         <a:ext uri="{28A0092B-C50C-407E-A947-70E740481C1C}">
                           <a14:useLocalDpi xmlns:a14="http://schemas.microsoft.com/office/drawing/2010/main" val="0"/>
@@ -112,7 +115,7 @@
       </w:pPr>
       <w:r>
         <w:rPr>
-          <w:rFonts w:hint="eastAsia" w:ascii="宋体" w:hAnsi="宋体"/>
+          <w:rFonts w:ascii="宋体" w:hAnsi="宋体" w:hint="eastAsia"/>
           <w:sz w:val="52"/>
           <w:szCs w:val="52"/>
         </w:rPr>
@@ -166,7 +169,7 @@
     </w:p>
     <w:p>
       <w:pPr>
-        <w:ind w:firstLine="900" w:firstLineChars="300"/>
+        <w:ind w:firstLineChars="300" w:firstLine="900"/>
         <w:rPr>
           <w:sz w:val="30"/>
           <w:szCs w:val="30"/>
@@ -175,7 +178,7 @@
       </w:pPr>
       <w:r>
         <w:rPr>
-          <w:rFonts w:hint="eastAsia" w:ascii="宋体" w:hAnsi="宋体"/>
+          <w:rFonts w:ascii="宋体" w:hAnsi="宋体" w:hint="eastAsia"/>
           <w:sz w:val="30"/>
           <w:szCs w:val="30"/>
         </w:rPr>
@@ -190,7 +193,7 @@
       </w:r>
       <w:r>
         <w:rPr>
-          <w:rFonts w:hint="eastAsia" w:ascii="宋体" w:hAnsi="宋体"/>
+          <w:rFonts w:ascii="宋体" w:hAnsi="宋体" w:hint="eastAsia"/>
           <w:sz w:val="30"/>
           <w:szCs w:val="30"/>
         </w:rPr>
@@ -198,7 +201,7 @@
       </w:r>
       <w:r>
         <w:rPr>
-          <w:rFonts w:hint="eastAsia" w:ascii="宋体" w:hAnsi="宋体"/>
+          <w:rFonts w:ascii="宋体" w:hAnsi="宋体" w:hint="eastAsia"/>
           <w:sz w:val="30"/>
           <w:szCs w:val="30"/>
           <w:u w:val="single"/>
@@ -233,15 +236,15 @@
     </w:p>
     <w:p>
       <w:pPr>
-        <w:ind w:firstLine="900" w:firstLineChars="300"/>
-        <w:rPr>
-          <w:sz w:val="30"/>
-          <w:szCs w:val="30"/>
-        </w:rPr>
-      </w:pPr>
-      <w:r>
-        <w:rPr>
-          <w:rFonts w:hint="eastAsia" w:ascii="宋体" w:hAnsi="宋体"/>
+        <w:ind w:firstLineChars="300" w:firstLine="900"/>
+        <w:rPr>
+          <w:sz w:val="30"/>
+          <w:szCs w:val="30"/>
+        </w:rPr>
+      </w:pPr>
+      <w:r>
+        <w:rPr>
+          <w:rFonts w:ascii="宋体" w:hAnsi="宋体" w:hint="eastAsia"/>
           <w:sz w:val="30"/>
           <w:szCs w:val="30"/>
         </w:rPr>
@@ -256,7 +259,7 @@
       </w:r>
       <w:r>
         <w:rPr>
-          <w:rFonts w:hint="eastAsia" w:ascii="宋体" w:hAnsi="宋体"/>
+          <w:rFonts w:ascii="宋体" w:hAnsi="宋体" w:hint="eastAsia"/>
           <w:sz w:val="30"/>
           <w:szCs w:val="30"/>
         </w:rPr>
@@ -264,7 +267,7 @@
       </w:r>
       <w:r>
         <w:rPr>
-          <w:rFonts w:hint="eastAsia" w:ascii="宋体" w:hAnsi="宋体"/>
+          <w:rFonts w:ascii="宋体" w:hAnsi="宋体" w:hint="eastAsia"/>
           <w:sz w:val="30"/>
           <w:szCs w:val="30"/>
           <w:u w:val="single"/>
@@ -299,7 +302,7 @@
     </w:p>
     <w:p>
       <w:pPr>
-        <w:ind w:firstLine="900" w:firstLineChars="300"/>
+        <w:ind w:firstLineChars="300" w:firstLine="900"/>
         <w:rPr>
           <w:sz w:val="30"/>
           <w:szCs w:val="30"/>
@@ -308,7 +311,7 @@
       </w:pPr>
       <w:r>
         <w:rPr>
-          <w:rFonts w:hint="eastAsia" w:ascii="宋体" w:hAnsi="宋体"/>
+          <w:rFonts w:ascii="宋体" w:hAnsi="宋体" w:hint="eastAsia"/>
           <w:sz w:val="30"/>
           <w:szCs w:val="30"/>
         </w:rPr>
@@ -323,7 +326,7 @@
       </w:r>
       <w:r>
         <w:rPr>
-          <w:rFonts w:hint="eastAsia" w:ascii="宋体" w:hAnsi="宋体"/>
+          <w:rFonts w:ascii="宋体" w:hAnsi="宋体" w:hint="eastAsia"/>
           <w:sz w:val="30"/>
           <w:szCs w:val="30"/>
         </w:rPr>
@@ -331,7 +334,7 @@
       </w:r>
       <w:r>
         <w:rPr>
-          <w:rFonts w:hint="eastAsia" w:ascii="宋体" w:hAnsi="宋体"/>
+          <w:rFonts w:ascii="宋体" w:hAnsi="宋体" w:hint="eastAsia"/>
           <w:sz w:val="30"/>
           <w:szCs w:val="30"/>
           <w:u w:val="single"/>
@@ -366,7 +369,7 @@
     </w:p>
     <w:p>
       <w:pPr>
-        <w:ind w:firstLine="900" w:firstLineChars="300"/>
+        <w:ind w:firstLineChars="300" w:firstLine="900"/>
         <w:rPr>
           <w:sz w:val="30"/>
           <w:szCs w:val="30"/>
@@ -375,7 +378,7 @@
       </w:pPr>
       <w:r>
         <w:rPr>
-          <w:rFonts w:hint="eastAsia" w:ascii="宋体" w:hAnsi="宋体"/>
+          <w:rFonts w:ascii="宋体" w:hAnsi="宋体" w:hint="eastAsia"/>
           <w:sz w:val="30"/>
           <w:szCs w:val="30"/>
         </w:rPr>
@@ -390,7 +393,7 @@
       </w:r>
       <w:r>
         <w:rPr>
-          <w:rFonts w:hint="eastAsia" w:ascii="宋体" w:hAnsi="宋体"/>
+          <w:rFonts w:ascii="宋体" w:hAnsi="宋体" w:hint="eastAsia"/>
           <w:sz w:val="30"/>
           <w:szCs w:val="30"/>
         </w:rPr>
@@ -398,7 +401,7 @@
       </w:r>
       <w:r>
         <w:rPr>
-          <w:rFonts w:hint="eastAsia" w:ascii="宋体" w:hAnsi="宋体"/>
+          <w:rFonts w:ascii="宋体" w:hAnsi="宋体" w:hint="eastAsia"/>
           <w:sz w:val="30"/>
           <w:szCs w:val="30"/>
           <w:u w:val="single"/>
@@ -416,15 +419,15 @@
     </w:p>
     <w:p>
       <w:pPr>
-        <w:ind w:firstLine="900" w:firstLineChars="300"/>
-        <w:rPr>
-          <w:sz w:val="30"/>
-          <w:szCs w:val="30"/>
-        </w:rPr>
-      </w:pPr>
-      <w:r>
-        <w:rPr>
-          <w:rFonts w:hint="eastAsia" w:ascii="宋体" w:hAnsi="宋体"/>
+        <w:ind w:firstLineChars="300" w:firstLine="900"/>
+        <w:rPr>
+          <w:sz w:val="30"/>
+          <w:szCs w:val="30"/>
+        </w:rPr>
+      </w:pPr>
+      <w:r>
+        <w:rPr>
+          <w:rFonts w:ascii="宋体" w:hAnsi="宋体" w:hint="eastAsia"/>
           <w:sz w:val="30"/>
           <w:szCs w:val="30"/>
         </w:rPr>
@@ -432,7 +435,7 @@
       </w:r>
       <w:r>
         <w:rPr>
-          <w:rFonts w:hint="eastAsia" w:ascii="宋体" w:hAnsi="宋体"/>
+          <w:rFonts w:ascii="宋体" w:hAnsi="宋体" w:hint="eastAsia"/>
           <w:sz w:val="30"/>
           <w:szCs w:val="30"/>
           <w:u w:val="single"/>
@@ -518,15 +521,15 @@
       </w:pPr>
       <w:r>
         <w:rPr>
-          <w:rFonts w:hint="eastAsia" w:ascii="宋体" w:hAnsi="宋体"/>
-        </w:rPr>
-        <w:t xml:space="preserve"> </w:t>
-      </w:r>
-    </w:p>
-    <w:p>
-      <w:r>
-        <w:rPr>
-          <w:rFonts w:hint="eastAsia" w:ascii="宋体" w:hAnsi="宋体"/>
+          <w:rFonts w:ascii="宋体" w:hAnsi="宋体" w:hint="eastAsia"/>
+        </w:rPr>
+        <w:t xml:space="preserve"> </w:t>
+      </w:r>
+    </w:p>
+    <w:p>
+      <w:r>
+        <w:rPr>
+          <w:rFonts w:ascii="宋体" w:hAnsi="宋体" w:hint="eastAsia"/>
         </w:rPr>
         <w:t xml:space="preserve"> </w:t>
       </w:r>
@@ -546,7 +549,7 @@
     </w:p>
     <w:p>
       <w:pPr>
-        <w:ind w:firstLine="5280" w:firstLineChars="2200"/>
+        <w:ind w:firstLineChars="2200" w:firstLine="5280"/>
         <w:rPr>
           <w:sz w:val="24"/>
           <w:szCs w:val="24"/>
@@ -576,7 +579,7 @@
       </w:r>
       <w:r>
         <w:rPr>
-          <w:rFonts w:hint="eastAsia" w:ascii="宋体" w:hAnsi="宋体"/>
+          <w:rFonts w:ascii="宋体" w:hAnsi="宋体" w:hint="eastAsia"/>
           <w:sz w:val="24"/>
           <w:szCs w:val="24"/>
         </w:rPr>
@@ -586,7 +589,7 @@
     <w:p>
       <w:r>
         <w:rPr>
-          <w:rFonts w:hint="eastAsia" w:ascii="宋体" w:hAnsi="宋体"/>
+          <w:rFonts w:ascii="宋体" w:hAnsi="宋体" w:hint="eastAsia"/>
         </w:rPr>
         <w:t xml:space="preserve"> </w:t>
       </w:r>
@@ -606,12 +609,13 @@
       </w:pPr>
       <w:r>
         <w:rPr>
-          <w:rFonts w:hint="eastAsia" w:ascii="宋体" w:hAnsi="宋体"/>
+          <w:rFonts w:ascii="宋体" w:hAnsi="宋体" w:hint="eastAsia"/>
           <w:b/>
           <w:bCs/>
           <w:sz w:val="30"/>
           <w:szCs w:val="30"/>
         </w:rPr>
+        <w:lastRenderedPageBreak/>
         <w:t>成绩评定表</w:t>
       </w:r>
     </w:p>
@@ -622,24 +626,16 @@
     </w:p>
     <w:tbl>
       <w:tblPr>
-        <w:tblStyle w:val="4"/>
         <w:tblW w:w="0" w:type="auto"/>
-        <w:tblInd w:w="0" w:type="dxa"/>
         <w:tblBorders>
-          <w:top w:val="single" w:color="auto" w:sz="4" w:space="0"/>
-          <w:left w:val="single" w:color="auto" w:sz="4" w:space="0"/>
-          <w:bottom w:val="single" w:color="auto" w:sz="4" w:space="0"/>
-          <w:right w:val="single" w:color="auto" w:sz="4" w:space="0"/>
-          <w:insideH w:val="single" w:color="auto" w:sz="4" w:space="0"/>
-          <w:insideV w:val="single" w:color="auto" w:sz="4" w:space="0"/>
+          <w:top w:val="single" w:sz="4" w:space="0" w:color="auto"/>
+          <w:left w:val="single" w:sz="4" w:space="0" w:color="auto"/>
+          <w:bottom w:val="single" w:sz="4" w:space="0" w:color="auto"/>
+          <w:right w:val="single" w:sz="4" w:space="0" w:color="auto"/>
+          <w:insideH w:val="single" w:sz="4" w:space="0" w:color="auto"/>
+          <w:insideV w:val="single" w:sz="4" w:space="0" w:color="auto"/>
         </w:tblBorders>
-        <w:tblLayout w:type="autofit"/>
-        <w:tblCellMar>
-          <w:top w:w="0" w:type="dxa"/>
-          <w:left w:w="108" w:type="dxa"/>
-          <w:bottom w:w="0" w:type="dxa"/>
-          <w:right w:w="108" w:type="dxa"/>
-        </w:tblCellMar>
+        <w:tblLook w:val="04A0" w:firstRow="1" w:lastRow="0" w:firstColumn="1" w:lastColumn="0" w:noHBand="0" w:noVBand="1"/>
       </w:tblPr>
       <w:tblGrid>
         <w:gridCol w:w="1696"/>
@@ -648,48 +644,32 @@
         <w:gridCol w:w="2631"/>
       </w:tblGrid>
       <w:tr>
-        <w:tblPrEx>
-          <w:tblBorders>
-            <w:top w:val="single" w:color="auto" w:sz="4" w:space="0"/>
-            <w:left w:val="single" w:color="auto" w:sz="4" w:space="0"/>
-            <w:bottom w:val="single" w:color="auto" w:sz="4" w:space="0"/>
-            <w:right w:val="single" w:color="auto" w:sz="4" w:space="0"/>
-            <w:insideH w:val="single" w:color="auto" w:sz="4" w:space="0"/>
-            <w:insideV w:val="single" w:color="auto" w:sz="4" w:space="0"/>
-          </w:tblBorders>
-          <w:tblCellMar>
-            <w:top w:w="0" w:type="dxa"/>
-            <w:left w:w="108" w:type="dxa"/>
-            <w:bottom w:w="0" w:type="dxa"/>
-            <w:right w:w="108" w:type="dxa"/>
-          </w:tblCellMar>
-        </w:tblPrEx>
         <w:trPr>
-          <w:trHeight w:val="964" w:hRule="atLeast"/>
+          <w:trHeight w:val="964"/>
         </w:trPr>
         <w:tc>
           <w:tcPr>
             <w:tcW w:w="1696" w:type="dxa"/>
             <w:tcBorders>
-              <w:top w:val="single" w:color="auto" w:sz="4" w:space="0"/>
-              <w:left w:val="single" w:color="auto" w:sz="4" w:space="0"/>
-              <w:bottom w:val="single" w:color="auto" w:sz="4" w:space="0"/>
-              <w:right w:val="single" w:color="auto" w:sz="4" w:space="0"/>
+              <w:top w:val="single" w:sz="4" w:space="0" w:color="auto"/>
+              <w:left w:val="single" w:sz="4" w:space="0" w:color="auto"/>
+              <w:bottom w:val="single" w:sz="4" w:space="0" w:color="auto"/>
+              <w:right w:val="single" w:sz="4" w:space="0" w:color="auto"/>
             </w:tcBorders>
             <w:vAlign w:val="center"/>
           </w:tcPr>
           <w:p>
             <w:pPr>
-              <w:ind w:firstLine="560" w:firstLineChars="200"/>
-              <w:rPr>
-                <w:rFonts w:ascii="等线" w:hAnsi="等线" w:eastAsia="等线"/>
+              <w:ind w:firstLineChars="200" w:firstLine="560"/>
+              <w:rPr>
+                <w:rFonts w:ascii="等线" w:eastAsia="等线" w:hAnsi="等线"/>
                 <w:sz w:val="28"/>
                 <w:szCs w:val="28"/>
               </w:rPr>
             </w:pPr>
             <w:r>
               <w:rPr>
-                <w:rFonts w:hint="eastAsia" w:ascii="等线" w:hAnsi="等线" w:eastAsia="等线"/>
+                <w:rFonts w:ascii="等线" w:eastAsia="等线" w:hAnsi="等线" w:hint="eastAsia"/>
                 <w:sz w:val="28"/>
                 <w:szCs w:val="28"/>
               </w:rPr>
@@ -701,17 +681,17 @@
           <w:tcPr>
             <w:tcW w:w="2452" w:type="dxa"/>
             <w:tcBorders>
-              <w:top w:val="single" w:color="auto" w:sz="4" w:space="0"/>
-              <w:left w:val="single" w:color="auto" w:sz="4" w:space="0"/>
-              <w:bottom w:val="single" w:color="auto" w:sz="4" w:space="0"/>
-              <w:right w:val="single" w:color="auto" w:sz="4" w:space="0"/>
+              <w:top w:val="single" w:sz="4" w:space="0" w:color="auto"/>
+              <w:left w:val="single" w:sz="4" w:space="0" w:color="auto"/>
+              <w:bottom w:val="single" w:sz="4" w:space="0" w:color="auto"/>
+              <w:right w:val="single" w:sz="4" w:space="0" w:color="auto"/>
             </w:tcBorders>
             <w:vAlign w:val="center"/>
           </w:tcPr>
           <w:p>
             <w:pPr>
               <w:rPr>
-                <w:rFonts w:ascii="等线" w:hAnsi="等线" w:eastAsia="等线"/>
+                <w:rFonts w:ascii="等线" w:eastAsia="等线" w:hAnsi="等线"/>
                 <w:b/>
                 <w:bCs/>
                 <w:sz w:val="28"/>
@@ -720,7 +700,7 @@
             </w:pPr>
             <w:r>
               <w:rPr>
-                <w:rFonts w:hint="eastAsia" w:ascii="等线" w:hAnsi="等线" w:eastAsia="等线"/>
+                <w:rFonts w:ascii="等线" w:eastAsia="等线" w:hAnsi="等线" w:hint="eastAsia"/>
                 <w:b/>
                 <w:bCs/>
                 <w:sz w:val="28"/>
@@ -734,25 +714,25 @@
           <w:tcPr>
             <w:tcW w:w="1517" w:type="dxa"/>
             <w:tcBorders>
-              <w:top w:val="single" w:color="auto" w:sz="4" w:space="0"/>
-              <w:left w:val="single" w:color="auto" w:sz="4" w:space="0"/>
-              <w:bottom w:val="single" w:color="auto" w:sz="4" w:space="0"/>
-              <w:right w:val="single" w:color="auto" w:sz="4" w:space="0"/>
+              <w:top w:val="single" w:sz="4" w:space="0" w:color="auto"/>
+              <w:left w:val="single" w:sz="4" w:space="0" w:color="auto"/>
+              <w:bottom w:val="single" w:sz="4" w:space="0" w:color="auto"/>
+              <w:right w:val="single" w:sz="4" w:space="0" w:color="auto"/>
             </w:tcBorders>
             <w:vAlign w:val="center"/>
           </w:tcPr>
           <w:p>
             <w:pPr>
-              <w:ind w:firstLine="560" w:firstLineChars="200"/>
-              <w:rPr>
-                <w:rFonts w:ascii="等线" w:hAnsi="等线" w:eastAsia="等线"/>
+              <w:ind w:firstLineChars="200" w:firstLine="560"/>
+              <w:rPr>
+                <w:rFonts w:ascii="等线" w:eastAsia="等线" w:hAnsi="等线"/>
                 <w:sz w:val="28"/>
                 <w:szCs w:val="28"/>
               </w:rPr>
             </w:pPr>
             <w:r>
               <w:rPr>
-                <w:rFonts w:hint="eastAsia" w:ascii="等线" w:hAnsi="等线" w:eastAsia="等线"/>
+                <w:rFonts w:ascii="等线" w:eastAsia="等线" w:hAnsi="等线" w:hint="eastAsia"/>
                 <w:sz w:val="28"/>
                 <w:szCs w:val="28"/>
               </w:rPr>
@@ -764,17 +744,17 @@
           <w:tcPr>
             <w:tcW w:w="2631" w:type="dxa"/>
             <w:tcBorders>
-              <w:top w:val="single" w:color="auto" w:sz="4" w:space="0"/>
-              <w:left w:val="single" w:color="auto" w:sz="4" w:space="0"/>
-              <w:bottom w:val="single" w:color="auto" w:sz="4" w:space="0"/>
-              <w:right w:val="single" w:color="auto" w:sz="4" w:space="0"/>
+              <w:top w:val="single" w:sz="4" w:space="0" w:color="auto"/>
+              <w:left w:val="single" w:sz="4" w:space="0" w:color="auto"/>
+              <w:bottom w:val="single" w:sz="4" w:space="0" w:color="auto"/>
+              <w:right w:val="single" w:sz="4" w:space="0" w:color="auto"/>
             </w:tcBorders>
             <w:vAlign w:val="center"/>
           </w:tcPr>
           <w:p>
             <w:pPr>
               <w:rPr>
-                <w:rFonts w:ascii="等线" w:hAnsi="等线" w:eastAsia="等线"/>
+                <w:rFonts w:ascii="等线" w:eastAsia="等线" w:hAnsi="等线"/>
                 <w:b/>
                 <w:bCs/>
                 <w:sz w:val="28"/>
@@ -783,7 +763,7 @@
             </w:pPr>
             <w:r>
               <w:rPr>
-                <w:rFonts w:hint="eastAsia" w:ascii="等线" w:hAnsi="等线" w:eastAsia="等线"/>
+                <w:rFonts w:ascii="等线" w:eastAsia="等线" w:hAnsi="等线" w:hint="eastAsia"/>
                 <w:b/>
                 <w:bCs/>
                 <w:sz w:val="28"/>
@@ -795,48 +775,32 @@
         </w:tc>
       </w:tr>
       <w:tr>
-        <w:tblPrEx>
-          <w:tblBorders>
-            <w:top w:val="single" w:color="auto" w:sz="4" w:space="0"/>
-            <w:left w:val="single" w:color="auto" w:sz="4" w:space="0"/>
-            <w:bottom w:val="single" w:color="auto" w:sz="4" w:space="0"/>
-            <w:right w:val="single" w:color="auto" w:sz="4" w:space="0"/>
-            <w:insideH w:val="single" w:color="auto" w:sz="4" w:space="0"/>
-            <w:insideV w:val="single" w:color="auto" w:sz="4" w:space="0"/>
-          </w:tblBorders>
-          <w:tblCellMar>
-            <w:top w:w="0" w:type="dxa"/>
-            <w:left w:w="108" w:type="dxa"/>
-            <w:bottom w:w="0" w:type="dxa"/>
-            <w:right w:w="108" w:type="dxa"/>
-          </w:tblCellMar>
-        </w:tblPrEx>
         <w:trPr>
-          <w:trHeight w:val="964" w:hRule="atLeast"/>
+          <w:trHeight w:val="964"/>
         </w:trPr>
         <w:tc>
           <w:tcPr>
             <w:tcW w:w="1696" w:type="dxa"/>
             <w:tcBorders>
-              <w:top w:val="single" w:color="auto" w:sz="4" w:space="0"/>
-              <w:left w:val="single" w:color="auto" w:sz="4" w:space="0"/>
-              <w:bottom w:val="single" w:color="auto" w:sz="4" w:space="0"/>
-              <w:right w:val="single" w:color="auto" w:sz="4" w:space="0"/>
+              <w:top w:val="single" w:sz="4" w:space="0" w:color="auto"/>
+              <w:left w:val="single" w:sz="4" w:space="0" w:color="auto"/>
+              <w:bottom w:val="single" w:sz="4" w:space="0" w:color="auto"/>
+              <w:right w:val="single" w:sz="4" w:space="0" w:color="auto"/>
             </w:tcBorders>
             <w:vAlign w:val="center"/>
           </w:tcPr>
           <w:p>
             <w:pPr>
-              <w:ind w:firstLine="560" w:firstLineChars="200"/>
-              <w:rPr>
-                <w:rFonts w:ascii="等线" w:hAnsi="等线" w:eastAsia="等线"/>
+              <w:ind w:firstLineChars="200" w:firstLine="560"/>
+              <w:rPr>
+                <w:rFonts w:ascii="等线" w:eastAsia="等线" w:hAnsi="等线"/>
                 <w:sz w:val="28"/>
                 <w:szCs w:val="28"/>
               </w:rPr>
             </w:pPr>
             <w:r>
               <w:rPr>
-                <w:rFonts w:hint="eastAsia" w:ascii="等线" w:hAnsi="等线" w:eastAsia="等线"/>
+                <w:rFonts w:ascii="等线" w:eastAsia="等线" w:hAnsi="等线" w:hint="eastAsia"/>
                 <w:sz w:val="28"/>
                 <w:szCs w:val="28"/>
               </w:rPr>
@@ -848,17 +812,17 @@
           <w:tcPr>
             <w:tcW w:w="2452" w:type="dxa"/>
             <w:tcBorders>
-              <w:top w:val="single" w:color="auto" w:sz="4" w:space="0"/>
-              <w:left w:val="single" w:color="auto" w:sz="4" w:space="0"/>
-              <w:bottom w:val="single" w:color="auto" w:sz="4" w:space="0"/>
-              <w:right w:val="single" w:color="auto" w:sz="4" w:space="0"/>
+              <w:top w:val="single" w:sz="4" w:space="0" w:color="auto"/>
+              <w:left w:val="single" w:sz="4" w:space="0" w:color="auto"/>
+              <w:bottom w:val="single" w:sz="4" w:space="0" w:color="auto"/>
+              <w:right w:val="single" w:sz="4" w:space="0" w:color="auto"/>
             </w:tcBorders>
             <w:vAlign w:val="center"/>
           </w:tcPr>
           <w:p>
             <w:pPr>
               <w:rPr>
-                <w:rFonts w:ascii="等线" w:hAnsi="等线" w:eastAsia="等线"/>
+                <w:rFonts w:ascii="等线" w:eastAsia="等线" w:hAnsi="等线"/>
                 <w:b/>
                 <w:bCs/>
                 <w:sz w:val="28"/>
@@ -867,7 +831,7 @@
             </w:pPr>
             <w:r>
               <w:rPr>
-                <w:rFonts w:hint="eastAsia" w:ascii="等线" w:hAnsi="等线" w:eastAsia="等线"/>
+                <w:rFonts w:ascii="等线" w:eastAsia="等线" w:hAnsi="等线" w:hint="eastAsia"/>
                 <w:b/>
                 <w:bCs/>
                 <w:sz w:val="28"/>
@@ -881,25 +845,25 @@
           <w:tcPr>
             <w:tcW w:w="1517" w:type="dxa"/>
             <w:tcBorders>
-              <w:top w:val="single" w:color="auto" w:sz="4" w:space="0"/>
-              <w:left w:val="single" w:color="auto" w:sz="4" w:space="0"/>
-              <w:bottom w:val="single" w:color="auto" w:sz="4" w:space="0"/>
-              <w:right w:val="single" w:color="auto" w:sz="4" w:space="0"/>
+              <w:top w:val="single" w:sz="4" w:space="0" w:color="auto"/>
+              <w:left w:val="single" w:sz="4" w:space="0" w:color="auto"/>
+              <w:bottom w:val="single" w:sz="4" w:space="0" w:color="auto"/>
+              <w:right w:val="single" w:sz="4" w:space="0" w:color="auto"/>
             </w:tcBorders>
             <w:vAlign w:val="center"/>
           </w:tcPr>
           <w:p>
             <w:pPr>
-              <w:ind w:firstLine="560" w:firstLineChars="200"/>
-              <w:rPr>
-                <w:rFonts w:ascii="等线" w:hAnsi="等线" w:eastAsia="等线"/>
+              <w:ind w:firstLineChars="200" w:firstLine="560"/>
+              <w:rPr>
+                <w:rFonts w:ascii="等线" w:eastAsia="等线" w:hAnsi="等线"/>
                 <w:sz w:val="28"/>
                 <w:szCs w:val="28"/>
               </w:rPr>
             </w:pPr>
             <w:r>
               <w:rPr>
-                <w:rFonts w:hint="eastAsia" w:ascii="等线" w:hAnsi="等线" w:eastAsia="等线"/>
+                <w:rFonts w:ascii="等线" w:eastAsia="等线" w:hAnsi="等线" w:hint="eastAsia"/>
                 <w:sz w:val="28"/>
                 <w:szCs w:val="28"/>
               </w:rPr>
@@ -911,17 +875,17 @@
           <w:tcPr>
             <w:tcW w:w="2631" w:type="dxa"/>
             <w:tcBorders>
-              <w:top w:val="single" w:color="auto" w:sz="4" w:space="0"/>
-              <w:left w:val="single" w:color="auto" w:sz="4" w:space="0"/>
-              <w:bottom w:val="single" w:color="auto" w:sz="4" w:space="0"/>
-              <w:right w:val="single" w:color="auto" w:sz="4" w:space="0"/>
+              <w:top w:val="single" w:sz="4" w:space="0" w:color="auto"/>
+              <w:left w:val="single" w:sz="4" w:space="0" w:color="auto"/>
+              <w:bottom w:val="single" w:sz="4" w:space="0" w:color="auto"/>
+              <w:right w:val="single" w:sz="4" w:space="0" w:color="auto"/>
             </w:tcBorders>
             <w:vAlign w:val="center"/>
           </w:tcPr>
           <w:p>
             <w:pPr>
               <w:rPr>
-                <w:rFonts w:ascii="等线" w:hAnsi="等线" w:eastAsia="等线"/>
+                <w:rFonts w:ascii="等线" w:eastAsia="等线" w:hAnsi="等线"/>
                 <w:b/>
                 <w:bCs/>
                 <w:sz w:val="28"/>
@@ -930,7 +894,7 @@
             </w:pPr>
             <w:r>
               <w:rPr>
-                <w:rFonts w:hint="eastAsia" w:ascii="等线" w:hAnsi="等线" w:eastAsia="等线"/>
+                <w:rFonts w:ascii="等线" w:eastAsia="等线" w:hAnsi="等线" w:hint="eastAsia"/>
                 <w:b/>
                 <w:bCs/>
                 <w:sz w:val="28"/>
@@ -940,7 +904,7 @@
             </w:r>
             <w:r>
               <w:rPr>
-                <w:rFonts w:ascii="等线" w:hAnsi="等线" w:eastAsia="等线"/>
+                <w:rFonts w:ascii="等线" w:eastAsia="等线" w:hAnsi="等线"/>
                 <w:b/>
                 <w:bCs/>
                 <w:sz w:val="28"/>
@@ -952,48 +916,32 @@
         </w:tc>
       </w:tr>
       <w:tr>
-        <w:tblPrEx>
-          <w:tblBorders>
-            <w:top w:val="single" w:color="auto" w:sz="4" w:space="0"/>
-            <w:left w:val="single" w:color="auto" w:sz="4" w:space="0"/>
-            <w:bottom w:val="single" w:color="auto" w:sz="4" w:space="0"/>
-            <w:right w:val="single" w:color="auto" w:sz="4" w:space="0"/>
-            <w:insideH w:val="single" w:color="auto" w:sz="4" w:space="0"/>
-            <w:insideV w:val="single" w:color="auto" w:sz="4" w:space="0"/>
-          </w:tblBorders>
-          <w:tblCellMar>
-            <w:top w:w="0" w:type="dxa"/>
-            <w:left w:w="108" w:type="dxa"/>
-            <w:bottom w:w="0" w:type="dxa"/>
-            <w:right w:w="108" w:type="dxa"/>
-          </w:tblCellMar>
-        </w:tblPrEx>
         <w:trPr>
-          <w:trHeight w:val="964" w:hRule="atLeast"/>
+          <w:trHeight w:val="964"/>
         </w:trPr>
         <w:tc>
           <w:tcPr>
             <w:tcW w:w="1696" w:type="dxa"/>
             <w:tcBorders>
-              <w:top w:val="single" w:color="auto" w:sz="4" w:space="0"/>
-              <w:left w:val="single" w:color="auto" w:sz="4" w:space="0"/>
-              <w:bottom w:val="single" w:color="auto" w:sz="4" w:space="0"/>
-              <w:right w:val="single" w:color="auto" w:sz="4" w:space="0"/>
+              <w:top w:val="single" w:sz="4" w:space="0" w:color="auto"/>
+              <w:left w:val="single" w:sz="4" w:space="0" w:color="auto"/>
+              <w:bottom w:val="single" w:sz="4" w:space="0" w:color="auto"/>
+              <w:right w:val="single" w:sz="4" w:space="0" w:color="auto"/>
             </w:tcBorders>
             <w:vAlign w:val="center"/>
           </w:tcPr>
           <w:p>
             <w:pPr>
-              <w:ind w:firstLine="560" w:firstLineChars="200"/>
-              <w:rPr>
-                <w:rFonts w:ascii="等线" w:hAnsi="等线" w:eastAsia="等线"/>
+              <w:ind w:firstLineChars="200" w:firstLine="560"/>
+              <w:rPr>
+                <w:rFonts w:ascii="等线" w:eastAsia="等线" w:hAnsi="等线"/>
                 <w:sz w:val="28"/>
                 <w:szCs w:val="28"/>
               </w:rPr>
             </w:pPr>
             <w:r>
               <w:rPr>
-                <w:rFonts w:hint="eastAsia" w:ascii="等线" w:hAnsi="等线" w:eastAsia="等线"/>
+                <w:rFonts w:ascii="等线" w:eastAsia="等线" w:hAnsi="等线" w:hint="eastAsia"/>
                 <w:sz w:val="28"/>
                 <w:szCs w:val="28"/>
               </w:rPr>
@@ -1006,17 +954,17 @@
             <w:tcW w:w="6600" w:type="dxa"/>
             <w:gridSpan w:val="3"/>
             <w:tcBorders>
-              <w:top w:val="single" w:color="auto" w:sz="4" w:space="0"/>
-              <w:left w:val="single" w:color="auto" w:sz="4" w:space="0"/>
-              <w:bottom w:val="single" w:color="auto" w:sz="4" w:space="0"/>
-              <w:right w:val="single" w:color="auto" w:sz="4" w:space="0"/>
+              <w:top w:val="single" w:sz="4" w:space="0" w:color="auto"/>
+              <w:left w:val="single" w:sz="4" w:space="0" w:color="auto"/>
+              <w:bottom w:val="single" w:sz="4" w:space="0" w:color="auto"/>
+              <w:right w:val="single" w:sz="4" w:space="0" w:color="auto"/>
             </w:tcBorders>
             <w:vAlign w:val="center"/>
           </w:tcPr>
           <w:p>
             <w:pPr>
               <w:rPr>
-                <w:rFonts w:ascii="等线" w:hAnsi="等线" w:eastAsia="等线"/>
+                <w:rFonts w:ascii="等线" w:eastAsia="等线" w:hAnsi="等线"/>
                 <w:b/>
                 <w:bCs/>
                 <w:sz w:val="28"/>
@@ -1027,111 +975,95 @@
         </w:tc>
       </w:tr>
       <w:tr>
-        <w:tblPrEx>
-          <w:tblBorders>
-            <w:top w:val="single" w:color="auto" w:sz="4" w:space="0"/>
-            <w:left w:val="single" w:color="auto" w:sz="4" w:space="0"/>
-            <w:bottom w:val="single" w:color="auto" w:sz="4" w:space="0"/>
-            <w:right w:val="single" w:color="auto" w:sz="4" w:space="0"/>
-            <w:insideH w:val="single" w:color="auto" w:sz="4" w:space="0"/>
-            <w:insideV w:val="single" w:color="auto" w:sz="4" w:space="0"/>
-          </w:tblBorders>
-          <w:tblCellMar>
-            <w:top w:w="0" w:type="dxa"/>
-            <w:left w:w="108" w:type="dxa"/>
-            <w:bottom w:w="0" w:type="dxa"/>
-            <w:right w:w="108" w:type="dxa"/>
-          </w:tblCellMar>
-        </w:tblPrEx>
         <w:trPr>
-          <w:trHeight w:val="9315" w:hRule="atLeast"/>
+          <w:trHeight w:val="9315"/>
         </w:trPr>
         <w:tc>
           <w:tcPr>
             <w:tcW w:w="1696" w:type="dxa"/>
             <w:tcBorders>
-              <w:top w:val="single" w:color="auto" w:sz="4" w:space="0"/>
-              <w:left w:val="single" w:color="auto" w:sz="4" w:space="0"/>
-              <w:bottom w:val="single" w:color="auto" w:sz="4" w:space="0"/>
-              <w:right w:val="single" w:color="auto" w:sz="4" w:space="0"/>
+              <w:top w:val="single" w:sz="4" w:space="0" w:color="auto"/>
+              <w:left w:val="single" w:sz="4" w:space="0" w:color="auto"/>
+              <w:bottom w:val="single" w:sz="4" w:space="0" w:color="auto"/>
+              <w:right w:val="single" w:sz="4" w:space="0" w:color="auto"/>
             </w:tcBorders>
           </w:tcPr>
           <w:p>
             <w:pPr>
               <w:rPr>
-                <w:rFonts w:ascii="等线" w:hAnsi="等线" w:eastAsia="等线"/>
-                <w:b/>
-                <w:bCs/>
-                <w:sz w:val="28"/>
-                <w:szCs w:val="28"/>
-              </w:rPr>
-            </w:pPr>
-          </w:p>
-          <w:p>
-            <w:pPr>
-              <w:rPr>
-                <w:rFonts w:ascii="等线" w:hAnsi="等线" w:eastAsia="等线"/>
-                <w:b/>
-                <w:bCs/>
-                <w:sz w:val="28"/>
-                <w:szCs w:val="28"/>
-              </w:rPr>
-            </w:pPr>
-          </w:p>
-          <w:p>
-            <w:pPr>
-              <w:rPr>
-                <w:rFonts w:ascii="等线" w:hAnsi="等线" w:eastAsia="等线"/>
-                <w:b/>
-                <w:bCs/>
-                <w:sz w:val="28"/>
-                <w:szCs w:val="28"/>
-              </w:rPr>
-            </w:pPr>
-          </w:p>
-          <w:p>
-            <w:pPr>
-              <w:rPr>
-                <w:rFonts w:ascii="等线" w:hAnsi="等线" w:eastAsia="等线"/>
-                <w:b/>
-                <w:bCs/>
-                <w:sz w:val="28"/>
-                <w:szCs w:val="28"/>
-              </w:rPr>
-            </w:pPr>
-          </w:p>
-          <w:p>
-            <w:pPr>
-              <w:rPr>
-                <w:rFonts w:ascii="等线" w:hAnsi="等线" w:eastAsia="等线"/>
-                <w:b/>
-                <w:bCs/>
-                <w:sz w:val="28"/>
-                <w:szCs w:val="28"/>
-              </w:rPr>
-            </w:pPr>
-          </w:p>
-          <w:p>
-            <w:pPr>
-              <w:rPr>
-                <w:rFonts w:ascii="等线" w:hAnsi="等线" w:eastAsia="等线"/>
-                <w:sz w:val="28"/>
-                <w:szCs w:val="28"/>
-              </w:rPr>
-            </w:pPr>
-          </w:p>
-          <w:p>
-            <w:pPr>
-              <w:ind w:firstLine="560" w:firstLineChars="200"/>
-              <w:rPr>
-                <w:rFonts w:ascii="等线" w:hAnsi="等线" w:eastAsia="等线"/>
+                <w:rFonts w:ascii="等线" w:eastAsia="等线" w:hAnsi="等线"/>
+                <w:b/>
+                <w:bCs/>
+                <w:sz w:val="28"/>
+                <w:szCs w:val="28"/>
+              </w:rPr>
+            </w:pPr>
+          </w:p>
+          <w:p>
+            <w:pPr>
+              <w:rPr>
+                <w:rFonts w:ascii="等线" w:eastAsia="等线" w:hAnsi="等线"/>
+                <w:b/>
+                <w:bCs/>
+                <w:sz w:val="28"/>
+                <w:szCs w:val="28"/>
+              </w:rPr>
+            </w:pPr>
+          </w:p>
+          <w:p>
+            <w:pPr>
+              <w:rPr>
+                <w:rFonts w:ascii="等线" w:eastAsia="等线" w:hAnsi="等线"/>
+                <w:b/>
+                <w:bCs/>
+                <w:sz w:val="28"/>
+                <w:szCs w:val="28"/>
+              </w:rPr>
+            </w:pPr>
+          </w:p>
+          <w:p>
+            <w:pPr>
+              <w:rPr>
+                <w:rFonts w:ascii="等线" w:eastAsia="等线" w:hAnsi="等线"/>
+                <w:b/>
+                <w:bCs/>
+                <w:sz w:val="28"/>
+                <w:szCs w:val="28"/>
+              </w:rPr>
+            </w:pPr>
+          </w:p>
+          <w:p>
+            <w:pPr>
+              <w:rPr>
+                <w:rFonts w:ascii="等线" w:eastAsia="等线" w:hAnsi="等线"/>
+                <w:b/>
+                <w:bCs/>
+                <w:sz w:val="28"/>
+                <w:szCs w:val="28"/>
+              </w:rPr>
+            </w:pPr>
+          </w:p>
+          <w:p>
+            <w:pPr>
+              <w:rPr>
+                <w:rFonts w:ascii="等线" w:eastAsia="等线" w:hAnsi="等线"/>
+                <w:sz w:val="28"/>
+                <w:szCs w:val="28"/>
+              </w:rPr>
+            </w:pPr>
+          </w:p>
+          <w:p>
+            <w:pPr>
+              <w:ind w:firstLineChars="200" w:firstLine="560"/>
+              <w:rPr>
+                <w:rFonts w:ascii="等线" w:eastAsia="等线" w:hAnsi="等线"/>
                 <w:sz w:val="28"/>
                 <w:szCs w:val="28"/>
               </w:rPr>
             </w:pPr>
             <w:r>
               <w:rPr>
-                <w:rFonts w:hint="eastAsia" w:ascii="等线" w:hAnsi="等线" w:eastAsia="等线"/>
+                <w:rFonts w:ascii="等线" w:eastAsia="等线" w:hAnsi="等线" w:hint="eastAsia"/>
                 <w:sz w:val="28"/>
                 <w:szCs w:val="28"/>
               </w:rPr>
@@ -1140,16 +1072,16 @@
           </w:p>
           <w:p>
             <w:pPr>
-              <w:ind w:firstLine="560" w:firstLineChars="200"/>
-              <w:rPr>
-                <w:rFonts w:ascii="等线" w:hAnsi="等线" w:eastAsia="等线"/>
+              <w:ind w:firstLineChars="200" w:firstLine="560"/>
+              <w:rPr>
+                <w:rFonts w:ascii="等线" w:eastAsia="等线" w:hAnsi="等线"/>
                 <w:sz w:val="28"/>
                 <w:szCs w:val="28"/>
               </w:rPr>
             </w:pPr>
             <w:r>
               <w:rPr>
-                <w:rFonts w:hint="eastAsia" w:ascii="等线" w:hAnsi="等线" w:eastAsia="等线"/>
+                <w:rFonts w:ascii="等线" w:eastAsia="等线" w:hAnsi="等线" w:hint="eastAsia"/>
                 <w:sz w:val="28"/>
                 <w:szCs w:val="28"/>
               </w:rPr>
@@ -1158,16 +1090,16 @@
           </w:p>
           <w:p>
             <w:pPr>
-              <w:ind w:firstLine="560" w:firstLineChars="200"/>
-              <w:rPr>
-                <w:rFonts w:ascii="等线" w:hAnsi="等线" w:eastAsia="等线"/>
+              <w:ind w:firstLineChars="200" w:firstLine="560"/>
+              <w:rPr>
+                <w:rFonts w:ascii="等线" w:eastAsia="等线" w:hAnsi="等线"/>
                 <w:sz w:val="28"/>
                 <w:szCs w:val="28"/>
               </w:rPr>
             </w:pPr>
             <w:r>
               <w:rPr>
-                <w:rFonts w:hint="eastAsia" w:ascii="等线" w:hAnsi="等线" w:eastAsia="等线"/>
+                <w:rFonts w:ascii="等线" w:eastAsia="等线" w:hAnsi="等线" w:hint="eastAsia"/>
                 <w:sz w:val="28"/>
                 <w:szCs w:val="28"/>
               </w:rPr>
@@ -1176,16 +1108,16 @@
           </w:p>
           <w:p>
             <w:pPr>
-              <w:ind w:firstLine="560" w:firstLineChars="200"/>
-              <w:rPr>
-                <w:rFonts w:ascii="等线" w:hAnsi="等线" w:eastAsia="等线"/>
+              <w:ind w:firstLineChars="200" w:firstLine="560"/>
+              <w:rPr>
+                <w:rFonts w:ascii="等线" w:eastAsia="等线" w:hAnsi="等线"/>
                 <w:sz w:val="28"/>
                 <w:szCs w:val="28"/>
               </w:rPr>
             </w:pPr>
             <w:r>
               <w:rPr>
-                <w:rFonts w:hint="eastAsia" w:ascii="等线" w:hAnsi="等线" w:eastAsia="等线"/>
+                <w:rFonts w:ascii="等线" w:eastAsia="等线" w:hAnsi="等线" w:hint="eastAsia"/>
                 <w:sz w:val="28"/>
                 <w:szCs w:val="28"/>
               </w:rPr>
@@ -1194,9 +1126,9 @@
           </w:p>
           <w:p>
             <w:pPr>
-              <w:ind w:firstLine="560" w:firstLineChars="200"/>
-              <w:rPr>
-                <w:rFonts w:ascii="等线" w:hAnsi="等线" w:eastAsia="等线"/>
+              <w:ind w:firstLineChars="200" w:firstLine="560"/>
+              <w:rPr>
+                <w:rFonts w:ascii="等线" w:eastAsia="等线" w:hAnsi="等线"/>
                 <w:b/>
                 <w:bCs/>
                 <w:sz w:val="28"/>
@@ -1210,167 +1142,167 @@
             <w:tcW w:w="6600" w:type="dxa"/>
             <w:gridSpan w:val="3"/>
             <w:tcBorders>
-              <w:top w:val="single" w:color="auto" w:sz="4" w:space="0"/>
-              <w:left w:val="single" w:color="auto" w:sz="4" w:space="0"/>
-              <w:bottom w:val="single" w:color="auto" w:sz="4" w:space="0"/>
-              <w:right w:val="single" w:color="auto" w:sz="4" w:space="0"/>
+              <w:top w:val="single" w:sz="4" w:space="0" w:color="auto"/>
+              <w:left w:val="single" w:sz="4" w:space="0" w:color="auto"/>
+              <w:bottom w:val="single" w:sz="4" w:space="0" w:color="auto"/>
+              <w:right w:val="single" w:sz="4" w:space="0" w:color="auto"/>
             </w:tcBorders>
           </w:tcPr>
           <w:p>
             <w:pPr>
               <w:rPr>
-                <w:rFonts w:ascii="等线" w:hAnsi="等线" w:eastAsia="等线"/>
-                <w:b/>
-                <w:bCs/>
-              </w:rPr>
-            </w:pPr>
-          </w:p>
-          <w:p>
-            <w:pPr>
-              <w:rPr>
-                <w:rFonts w:ascii="等线" w:hAnsi="等线" w:eastAsia="等线"/>
-                <w:b/>
-                <w:bCs/>
-              </w:rPr>
-            </w:pPr>
-          </w:p>
-          <w:p>
-            <w:pPr>
-              <w:rPr>
-                <w:rFonts w:ascii="等线" w:hAnsi="等线" w:eastAsia="等线"/>
-                <w:b/>
-                <w:bCs/>
-              </w:rPr>
-            </w:pPr>
-          </w:p>
-          <w:p>
-            <w:pPr>
-              <w:rPr>
-                <w:rFonts w:ascii="等线" w:hAnsi="等线" w:eastAsia="等线"/>
-                <w:b/>
-                <w:bCs/>
-              </w:rPr>
-            </w:pPr>
-          </w:p>
-          <w:p>
-            <w:pPr>
-              <w:rPr>
-                <w:rFonts w:ascii="等线" w:hAnsi="等线" w:eastAsia="等线"/>
-                <w:b/>
-                <w:bCs/>
-              </w:rPr>
-            </w:pPr>
-          </w:p>
-          <w:p>
-            <w:pPr>
-              <w:rPr>
-                <w:rFonts w:ascii="等线" w:hAnsi="等线" w:eastAsia="等线"/>
-                <w:b/>
-                <w:bCs/>
-              </w:rPr>
-            </w:pPr>
-          </w:p>
-          <w:p>
-            <w:pPr>
-              <w:rPr>
-                <w:rFonts w:ascii="等线" w:hAnsi="等线" w:eastAsia="等线"/>
-                <w:b/>
-                <w:bCs/>
-              </w:rPr>
-            </w:pPr>
-          </w:p>
-          <w:p>
-            <w:pPr>
-              <w:rPr>
-                <w:rFonts w:ascii="等线" w:hAnsi="等线" w:eastAsia="等线"/>
-                <w:b/>
-                <w:bCs/>
-              </w:rPr>
-            </w:pPr>
-          </w:p>
-          <w:p>
-            <w:pPr>
-              <w:rPr>
-                <w:rFonts w:ascii="等线" w:hAnsi="等线" w:eastAsia="等线"/>
-                <w:b/>
-                <w:bCs/>
-              </w:rPr>
-            </w:pPr>
-          </w:p>
-          <w:p>
-            <w:pPr>
-              <w:rPr>
-                <w:rFonts w:ascii="等线" w:hAnsi="等线" w:eastAsia="等线"/>
-                <w:b/>
-                <w:bCs/>
-              </w:rPr>
-            </w:pPr>
-          </w:p>
-          <w:p>
-            <w:pPr>
-              <w:rPr>
-                <w:rFonts w:ascii="等线" w:hAnsi="等线" w:eastAsia="等线"/>
-                <w:b/>
-                <w:bCs/>
-              </w:rPr>
-            </w:pPr>
-          </w:p>
-          <w:p>
-            <w:pPr>
-              <w:rPr>
-                <w:rFonts w:ascii="等线" w:hAnsi="等线" w:eastAsia="等线"/>
-                <w:b/>
-                <w:bCs/>
-              </w:rPr>
-            </w:pPr>
-          </w:p>
-          <w:p>
-            <w:pPr>
-              <w:rPr>
-                <w:rFonts w:ascii="等线" w:hAnsi="等线" w:eastAsia="等线"/>
-                <w:b/>
-                <w:bCs/>
-              </w:rPr>
-            </w:pPr>
-          </w:p>
-          <w:p>
-            <w:pPr>
-              <w:rPr>
-                <w:rFonts w:ascii="等线" w:hAnsi="等线" w:eastAsia="等线"/>
-                <w:b/>
-                <w:bCs/>
-              </w:rPr>
-            </w:pPr>
-          </w:p>
-          <w:p>
-            <w:pPr>
-              <w:rPr>
-                <w:rFonts w:ascii="等线" w:hAnsi="等线" w:eastAsia="等线"/>
-                <w:b/>
-                <w:bCs/>
-              </w:rPr>
-            </w:pPr>
-          </w:p>
-          <w:p>
-            <w:pPr>
-              <w:rPr>
-                <w:rFonts w:ascii="等线" w:hAnsi="等线" w:eastAsia="等线"/>
-                <w:b/>
-                <w:bCs/>
-              </w:rPr>
-            </w:pPr>
-          </w:p>
-          <w:p>
-            <w:pPr>
-              <w:rPr>
-                <w:rFonts w:ascii="等线" w:hAnsi="等线" w:eastAsia="等线"/>
+                <w:rFonts w:ascii="等线" w:eastAsia="等线" w:hAnsi="等线"/>
+                <w:b/>
+                <w:bCs/>
+              </w:rPr>
+            </w:pPr>
+          </w:p>
+          <w:p>
+            <w:pPr>
+              <w:rPr>
+                <w:rFonts w:ascii="等线" w:eastAsia="等线" w:hAnsi="等线"/>
+                <w:b/>
+                <w:bCs/>
+              </w:rPr>
+            </w:pPr>
+          </w:p>
+          <w:p>
+            <w:pPr>
+              <w:rPr>
+                <w:rFonts w:ascii="等线" w:eastAsia="等线" w:hAnsi="等线"/>
+                <w:b/>
+                <w:bCs/>
+              </w:rPr>
+            </w:pPr>
+          </w:p>
+          <w:p>
+            <w:pPr>
+              <w:rPr>
+                <w:rFonts w:ascii="等线" w:eastAsia="等线" w:hAnsi="等线"/>
+                <w:b/>
+                <w:bCs/>
+              </w:rPr>
+            </w:pPr>
+          </w:p>
+          <w:p>
+            <w:pPr>
+              <w:rPr>
+                <w:rFonts w:ascii="等线" w:eastAsia="等线" w:hAnsi="等线"/>
+                <w:b/>
+                <w:bCs/>
+              </w:rPr>
+            </w:pPr>
+          </w:p>
+          <w:p>
+            <w:pPr>
+              <w:rPr>
+                <w:rFonts w:ascii="等线" w:eastAsia="等线" w:hAnsi="等线"/>
+                <w:b/>
+                <w:bCs/>
+              </w:rPr>
+            </w:pPr>
+          </w:p>
+          <w:p>
+            <w:pPr>
+              <w:rPr>
+                <w:rFonts w:ascii="等线" w:eastAsia="等线" w:hAnsi="等线"/>
+                <w:b/>
+                <w:bCs/>
+              </w:rPr>
+            </w:pPr>
+          </w:p>
+          <w:p>
+            <w:pPr>
+              <w:rPr>
+                <w:rFonts w:ascii="等线" w:eastAsia="等线" w:hAnsi="等线"/>
+                <w:b/>
+                <w:bCs/>
+              </w:rPr>
+            </w:pPr>
+          </w:p>
+          <w:p>
+            <w:pPr>
+              <w:rPr>
+                <w:rFonts w:ascii="等线" w:eastAsia="等线" w:hAnsi="等线"/>
+                <w:b/>
+                <w:bCs/>
+              </w:rPr>
+            </w:pPr>
+          </w:p>
+          <w:p>
+            <w:pPr>
+              <w:rPr>
+                <w:rFonts w:ascii="等线" w:eastAsia="等线" w:hAnsi="等线"/>
+                <w:b/>
+                <w:bCs/>
+              </w:rPr>
+            </w:pPr>
+          </w:p>
+          <w:p>
+            <w:pPr>
+              <w:rPr>
+                <w:rFonts w:ascii="等线" w:eastAsia="等线" w:hAnsi="等线"/>
+                <w:b/>
+                <w:bCs/>
+              </w:rPr>
+            </w:pPr>
+          </w:p>
+          <w:p>
+            <w:pPr>
+              <w:rPr>
+                <w:rFonts w:ascii="等线" w:eastAsia="等线" w:hAnsi="等线"/>
+                <w:b/>
+                <w:bCs/>
+              </w:rPr>
+            </w:pPr>
+          </w:p>
+          <w:p>
+            <w:pPr>
+              <w:rPr>
+                <w:rFonts w:ascii="等线" w:eastAsia="等线" w:hAnsi="等线"/>
+                <w:b/>
+                <w:bCs/>
+              </w:rPr>
+            </w:pPr>
+          </w:p>
+          <w:p>
+            <w:pPr>
+              <w:rPr>
+                <w:rFonts w:ascii="等线" w:eastAsia="等线" w:hAnsi="等线"/>
+                <w:b/>
+                <w:bCs/>
+              </w:rPr>
+            </w:pPr>
+          </w:p>
+          <w:p>
+            <w:pPr>
+              <w:rPr>
+                <w:rFonts w:ascii="等线" w:eastAsia="等线" w:hAnsi="等线"/>
+                <w:b/>
+                <w:bCs/>
+              </w:rPr>
+            </w:pPr>
+          </w:p>
+          <w:p>
+            <w:pPr>
+              <w:rPr>
+                <w:rFonts w:ascii="等线" w:eastAsia="等线" w:hAnsi="等线"/>
+                <w:b/>
+                <w:bCs/>
+              </w:rPr>
+            </w:pPr>
+          </w:p>
+          <w:p>
+            <w:pPr>
+              <w:rPr>
+                <w:rFonts w:ascii="等线" w:eastAsia="等线" w:hAnsi="等线"/>
                 <w:b/>
                 <w:bCs/>
               </w:rPr>
             </w:pPr>
             <w:r>
               <w:rPr>
-                <w:rFonts w:hint="eastAsia" w:ascii="等线" w:hAnsi="等线" w:eastAsia="等线"/>
+                <w:rFonts w:ascii="等线" w:eastAsia="等线" w:hAnsi="等线" w:hint="eastAsia"/>
                 <w:b/>
                 <w:bCs/>
               </w:rPr>
@@ -1380,78 +1312,78 @@
           <w:p>
             <w:pPr>
               <w:rPr>
-                <w:rFonts w:ascii="等线" w:hAnsi="等线" w:eastAsia="等线"/>
-                <w:b/>
-                <w:bCs/>
-              </w:rPr>
-            </w:pPr>
-          </w:p>
-          <w:p>
-            <w:pPr>
-              <w:rPr>
-                <w:rFonts w:ascii="等线" w:hAnsi="等线" w:eastAsia="等线"/>
-                <w:b/>
-                <w:bCs/>
-              </w:rPr>
-            </w:pPr>
-          </w:p>
-          <w:p>
-            <w:pPr>
-              <w:rPr>
-                <w:rFonts w:ascii="等线" w:hAnsi="等线" w:eastAsia="等线"/>
-                <w:b/>
-                <w:bCs/>
-              </w:rPr>
-            </w:pPr>
-          </w:p>
-          <w:p>
-            <w:pPr>
-              <w:rPr>
-                <w:rFonts w:ascii="等线" w:hAnsi="等线" w:eastAsia="等线"/>
-                <w:b/>
-                <w:bCs/>
-              </w:rPr>
-            </w:pPr>
-          </w:p>
-          <w:p>
-            <w:pPr>
-              <w:rPr>
-                <w:rFonts w:ascii="等线" w:hAnsi="等线" w:eastAsia="等线"/>
-                <w:b/>
-                <w:bCs/>
-              </w:rPr>
-            </w:pPr>
-          </w:p>
-          <w:p>
-            <w:pPr>
-              <w:rPr>
-                <w:rFonts w:ascii="等线" w:hAnsi="等线" w:eastAsia="等线"/>
-                <w:b/>
-                <w:bCs/>
-              </w:rPr>
-            </w:pPr>
-          </w:p>
-          <w:p>
-            <w:pPr>
-              <w:rPr>
-                <w:rFonts w:ascii="等线" w:hAnsi="等线" w:eastAsia="等线"/>
-                <w:b/>
-                <w:bCs/>
-              </w:rPr>
-            </w:pPr>
-          </w:p>
-          <w:p>
-            <w:pPr>
-              <w:ind w:firstLine="2311" w:firstLineChars="1100"/>
-              <w:rPr>
-                <w:rFonts w:ascii="等线" w:hAnsi="等线" w:eastAsia="等线"/>
+                <w:rFonts w:ascii="等线" w:eastAsia="等线" w:hAnsi="等线"/>
+                <w:b/>
+                <w:bCs/>
+              </w:rPr>
+            </w:pPr>
+          </w:p>
+          <w:p>
+            <w:pPr>
+              <w:rPr>
+                <w:rFonts w:ascii="等线" w:eastAsia="等线" w:hAnsi="等线"/>
+                <w:b/>
+                <w:bCs/>
+              </w:rPr>
+            </w:pPr>
+          </w:p>
+          <w:p>
+            <w:pPr>
+              <w:rPr>
+                <w:rFonts w:ascii="等线" w:eastAsia="等线" w:hAnsi="等线"/>
+                <w:b/>
+                <w:bCs/>
+              </w:rPr>
+            </w:pPr>
+          </w:p>
+          <w:p>
+            <w:pPr>
+              <w:rPr>
+                <w:rFonts w:ascii="等线" w:eastAsia="等线" w:hAnsi="等线"/>
+                <w:b/>
+                <w:bCs/>
+              </w:rPr>
+            </w:pPr>
+          </w:p>
+          <w:p>
+            <w:pPr>
+              <w:rPr>
+                <w:rFonts w:ascii="等线" w:eastAsia="等线" w:hAnsi="等线"/>
+                <w:b/>
+                <w:bCs/>
+              </w:rPr>
+            </w:pPr>
+          </w:p>
+          <w:p>
+            <w:pPr>
+              <w:rPr>
+                <w:rFonts w:ascii="等线" w:eastAsia="等线" w:hAnsi="等线"/>
+                <w:b/>
+                <w:bCs/>
+              </w:rPr>
+            </w:pPr>
+          </w:p>
+          <w:p>
+            <w:pPr>
+              <w:rPr>
+                <w:rFonts w:ascii="等线" w:eastAsia="等线" w:hAnsi="等线"/>
+                <w:b/>
+                <w:bCs/>
+              </w:rPr>
+            </w:pPr>
+          </w:p>
+          <w:p>
+            <w:pPr>
+              <w:ind w:firstLineChars="1100" w:firstLine="2310"/>
+              <w:rPr>
+                <w:rFonts w:ascii="等线" w:eastAsia="等线" w:hAnsi="等线"/>
                 <w:b/>
                 <w:bCs/>
               </w:rPr>
             </w:pPr>
             <w:r>
               <w:rPr>
-                <w:rFonts w:hint="eastAsia" w:ascii="等线" w:hAnsi="等线" w:eastAsia="等线"/>
+                <w:rFonts w:ascii="等线" w:eastAsia="等线" w:hAnsi="等线" w:hint="eastAsia"/>
                 <w:b/>
                 <w:bCs/>
               </w:rPr>
@@ -1461,23 +1393,23 @@
           <w:p>
             <w:pPr>
               <w:rPr>
-                <w:rFonts w:ascii="等线" w:hAnsi="等线" w:eastAsia="等线"/>
-                <w:b/>
-                <w:bCs/>
-              </w:rPr>
-            </w:pPr>
-          </w:p>
-          <w:p>
-            <w:pPr>
-              <w:rPr>
-                <w:rFonts w:ascii="等线" w:hAnsi="等线" w:eastAsia="等线"/>
+                <w:rFonts w:ascii="等线" w:eastAsia="等线" w:hAnsi="等线"/>
+                <w:b/>
+                <w:bCs/>
+              </w:rPr>
+            </w:pPr>
+          </w:p>
+          <w:p>
+            <w:pPr>
+              <w:rPr>
+                <w:rFonts w:ascii="等线" w:eastAsia="等线" w:hAnsi="等线"/>
                 <w:b/>
                 <w:bCs/>
               </w:rPr>
             </w:pPr>
             <w:r>
               <w:rPr>
-                <w:rFonts w:hint="eastAsia" w:ascii="等线" w:hAnsi="等线" w:eastAsia="等线"/>
+                <w:rFonts w:ascii="等线" w:eastAsia="等线" w:hAnsi="等线" w:hint="eastAsia"/>
                 <w:b/>
                 <w:bCs/>
               </w:rPr>
@@ -1485,7 +1417,7 @@
             </w:r>
             <w:r>
               <w:rPr>
-                <w:rFonts w:hint="eastAsia" w:ascii="等线" w:hAnsi="等线" w:eastAsia="等线"/>
+                <w:rFonts w:ascii="等线" w:eastAsia="等线" w:hAnsi="等线" w:hint="eastAsia"/>
                 <w:b/>
                 <w:bCs/>
                 <w:u w:val="single"/>
@@ -1494,7 +1426,7 @@
             </w:r>
             <w:r>
               <w:rPr>
-                <w:rFonts w:hint="eastAsia" w:ascii="等线" w:hAnsi="等线" w:eastAsia="等线"/>
+                <w:rFonts w:ascii="等线" w:eastAsia="等线" w:hAnsi="等线" w:hint="eastAsia"/>
                 <w:b/>
                 <w:bCs/>
               </w:rPr>
@@ -1502,7 +1434,7 @@
             </w:r>
             <w:r>
               <w:rPr>
-                <w:rFonts w:hint="eastAsia" w:ascii="等线" w:hAnsi="等线" w:eastAsia="等线"/>
+                <w:rFonts w:ascii="等线" w:eastAsia="等线" w:hAnsi="等线" w:hint="eastAsia"/>
                 <w:b/>
                 <w:bCs/>
                 <w:u w:val="single"/>
@@ -1511,7 +1443,7 @@
             </w:r>
             <w:r>
               <w:rPr>
-                <w:rFonts w:hint="eastAsia" w:ascii="等线" w:hAnsi="等线" w:eastAsia="等线"/>
+                <w:rFonts w:ascii="等线" w:eastAsia="等线" w:hAnsi="等线" w:hint="eastAsia"/>
                 <w:b/>
                 <w:bCs/>
               </w:rPr>
@@ -1519,7 +1451,7 @@
             </w:r>
             <w:r>
               <w:rPr>
-                <w:rFonts w:hint="eastAsia" w:ascii="等线" w:hAnsi="等线" w:eastAsia="等线"/>
+                <w:rFonts w:ascii="等线" w:eastAsia="等线" w:hAnsi="等线" w:hint="eastAsia"/>
                 <w:b/>
                 <w:bCs/>
                 <w:u w:val="single"/>
@@ -1528,7 +1460,7 @@
             </w:r>
             <w:r>
               <w:rPr>
-                <w:rFonts w:hint="eastAsia" w:ascii="等线" w:hAnsi="等线" w:eastAsia="等线"/>
+                <w:rFonts w:ascii="等线" w:eastAsia="等线" w:hAnsi="等线" w:hint="eastAsia"/>
                 <w:b/>
                 <w:bCs/>
               </w:rPr>
@@ -1541,7 +1473,7 @@
     <w:p>
       <w:pPr>
         <w:rPr>
-          <w:rFonts w:ascii="仿宋" w:hAnsi="仿宋" w:eastAsia="仿宋" w:cs="仿宋"/>
+          <w:rFonts w:ascii="仿宋" w:eastAsia="仿宋" w:hAnsi="仿宋" w:cs="仿宋"/>
           <w:sz w:val="28"/>
           <w:szCs w:val="28"/>
         </w:rPr>
@@ -1549,24 +1481,25 @@
     </w:p>
     <w:p>
       <w:pPr>
-        <w:ind w:firstLine="560" w:firstLineChars="200"/>
-        <w:rPr>
-          <w:rFonts w:hint="eastAsia" w:ascii="黑体" w:hAnsi="黑体" w:eastAsia="黑体"/>
+        <w:ind w:firstLineChars="200" w:firstLine="560"/>
+        <w:rPr>
+          <w:rFonts w:ascii="黑体" w:eastAsia="黑体" w:hAnsi="黑体"/>
           <w:sz w:val="32"/>
           <w:szCs w:val="32"/>
         </w:rPr>
       </w:pPr>
       <w:r>
         <w:rPr>
-          <w:rFonts w:hint="eastAsia" w:ascii="仿宋" w:hAnsi="仿宋" w:eastAsia="仿宋"/>
+          <w:rFonts w:ascii="仿宋" w:eastAsia="仿宋" w:hAnsi="仿宋" w:hint="eastAsia"/>
           <w:sz w:val="28"/>
           <w:szCs w:val="28"/>
         </w:rPr>
-        <w:t xml:space="preserve"> </w:t>
-      </w:r>
-      <w:r>
-        <w:rPr>
-          <w:rFonts w:ascii="仿宋" w:hAnsi="仿宋" w:eastAsia="仿宋"/>
+        <w:lastRenderedPageBreak/>
+        <w:t xml:space="preserve"> </w:t>
+      </w:r>
+      <w:r>
+        <w:rPr>
+          <w:rFonts w:ascii="仿宋" w:eastAsia="仿宋" w:hAnsi="仿宋"/>
           <w:sz w:val="28"/>
           <w:szCs w:val="28"/>
         </w:rPr>
@@ -1574,7 +1507,7 @@
       </w:r>
       <w:r>
         <w:rPr>
-          <w:rFonts w:ascii="黑体" w:hAnsi="黑体" w:eastAsia="黑体"/>
+          <w:rFonts w:ascii="黑体" w:eastAsia="黑体" w:hAnsi="黑体"/>
           <w:sz w:val="32"/>
           <w:szCs w:val="32"/>
         </w:rPr>
@@ -1582,7 +1515,7 @@
       </w:r>
       <w:r>
         <w:rPr>
-          <w:rFonts w:hint="eastAsia" w:ascii="黑体" w:hAnsi="黑体" w:eastAsia="黑体"/>
+          <w:rFonts w:ascii="黑体" w:eastAsia="黑体" w:hAnsi="黑体" w:hint="eastAsia"/>
           <w:sz w:val="32"/>
           <w:szCs w:val="32"/>
         </w:rPr>
@@ -1590,7 +1523,7 @@
       </w:r>
       <w:r>
         <w:rPr>
-          <w:rFonts w:ascii="黑体" w:hAnsi="黑体" w:eastAsia="黑体"/>
+          <w:rFonts w:ascii="黑体" w:eastAsia="黑体" w:hAnsi="黑体"/>
           <w:sz w:val="32"/>
           <w:szCs w:val="32"/>
         </w:rPr>
@@ -1598,7 +1531,7 @@
       </w:r>
       <w:r>
         <w:rPr>
-          <w:rFonts w:hint="eastAsia" w:ascii="黑体" w:hAnsi="黑体" w:eastAsia="黑体"/>
+          <w:rFonts w:ascii="黑体" w:eastAsia="黑体" w:hAnsi="黑体" w:hint="eastAsia"/>
           <w:sz w:val="32"/>
           <w:szCs w:val="32"/>
         </w:rPr>
@@ -1608,7 +1541,7 @@
     <w:p>
       <w:pPr>
         <w:rPr>
-          <w:rFonts w:hint="eastAsia" w:ascii="黑体" w:hAnsi="黑体" w:eastAsia="黑体"/>
+          <w:rFonts w:ascii="黑体" w:eastAsia="黑体" w:hAnsi="黑体"/>
           <w:sz w:val="32"/>
           <w:szCs w:val="32"/>
         </w:rPr>
@@ -1616,31 +1549,17 @@
     </w:p>
     <w:p>
       <w:pPr>
-        <w:keepNext w:val="0"/>
-        <w:keepLines w:val="0"/>
-        <w:pageBreakBefore w:val="0"/>
-        <w:widowControl w:val="0"/>
-        <w:kinsoku/>
-        <w:wordWrap/>
-        <w:overflowPunct/>
-        <w:topLinePunct w:val="0"/>
-        <w:autoSpaceDE/>
-        <w:autoSpaceDN/>
-        <w:bidi w:val="0"/>
-        <w:adjustRightInd/>
-        <w:snapToGrid/>
         <w:spacing w:line="520" w:lineRule="exact"/>
-        <w:ind w:firstLine="560" w:firstLineChars="200"/>
-        <w:textAlignment w:val="auto"/>
-        <w:rPr>
-          <w:rFonts w:ascii="仿宋" w:hAnsi="仿宋" w:eastAsia="仿宋"/>
+        <w:ind w:firstLineChars="200" w:firstLine="560"/>
+        <w:rPr>
+          <w:rFonts w:ascii="仿宋" w:eastAsia="仿宋" w:hAnsi="仿宋"/>
           <w:sz w:val="28"/>
           <w:szCs w:val="28"/>
         </w:rPr>
       </w:pPr>
       <w:r>
         <w:rPr>
-          <w:rFonts w:hint="eastAsia" w:ascii="仿宋" w:hAnsi="仿宋" w:eastAsia="仿宋"/>
+          <w:rFonts w:ascii="仿宋" w:eastAsia="仿宋" w:hAnsi="仿宋" w:hint="eastAsia"/>
           <w:sz w:val="28"/>
           <w:szCs w:val="28"/>
         </w:rPr>
@@ -1649,31 +1568,17 @@
     </w:p>
     <w:p>
       <w:pPr>
-        <w:keepNext w:val="0"/>
-        <w:keepLines w:val="0"/>
-        <w:pageBreakBefore w:val="0"/>
-        <w:widowControl w:val="0"/>
-        <w:kinsoku/>
-        <w:wordWrap/>
-        <w:overflowPunct/>
-        <w:topLinePunct w:val="0"/>
-        <w:autoSpaceDE/>
-        <w:autoSpaceDN/>
-        <w:bidi w:val="0"/>
-        <w:adjustRightInd/>
-        <w:snapToGrid/>
         <w:spacing w:line="520" w:lineRule="exact"/>
-        <w:ind w:firstLine="560" w:firstLineChars="200"/>
-        <w:textAlignment w:val="auto"/>
-        <w:rPr>
-          <w:rFonts w:ascii="仿宋" w:hAnsi="仿宋" w:eastAsia="仿宋"/>
+        <w:ind w:firstLineChars="200" w:firstLine="560"/>
+        <w:rPr>
+          <w:rFonts w:ascii="仿宋" w:eastAsia="仿宋" w:hAnsi="仿宋"/>
           <w:sz w:val="28"/>
           <w:szCs w:val="28"/>
         </w:rPr>
       </w:pPr>
       <w:r>
         <w:rPr>
-          <w:rFonts w:hint="eastAsia" w:ascii="仿宋" w:hAnsi="仿宋" w:eastAsia="仿宋"/>
+          <w:rFonts w:ascii="仿宋" w:eastAsia="仿宋" w:hAnsi="仿宋" w:hint="eastAsia"/>
           <w:sz w:val="28"/>
           <w:szCs w:val="28"/>
         </w:rPr>
@@ -1682,31 +1587,17 @@
     </w:p>
     <w:p>
       <w:pPr>
-        <w:keepNext w:val="0"/>
-        <w:keepLines w:val="0"/>
-        <w:pageBreakBefore w:val="0"/>
-        <w:widowControl w:val="0"/>
-        <w:kinsoku/>
-        <w:wordWrap/>
-        <w:overflowPunct/>
-        <w:topLinePunct w:val="0"/>
-        <w:autoSpaceDE/>
-        <w:autoSpaceDN/>
-        <w:bidi w:val="0"/>
-        <w:adjustRightInd/>
-        <w:snapToGrid/>
         <w:spacing w:line="520" w:lineRule="exact"/>
-        <w:ind w:firstLine="560" w:firstLineChars="200"/>
-        <w:textAlignment w:val="auto"/>
-        <w:rPr>
-          <w:rFonts w:ascii="仿宋" w:hAnsi="仿宋" w:eastAsia="仿宋"/>
+        <w:ind w:firstLineChars="200" w:firstLine="560"/>
+        <w:rPr>
+          <w:rFonts w:ascii="仿宋" w:eastAsia="仿宋" w:hAnsi="仿宋"/>
           <w:sz w:val="28"/>
           <w:szCs w:val="28"/>
         </w:rPr>
       </w:pPr>
       <w:r>
         <w:rPr>
-          <w:rFonts w:hint="eastAsia" w:ascii="仿宋" w:hAnsi="仿宋" w:eastAsia="仿宋"/>
+          <w:rFonts w:ascii="仿宋" w:eastAsia="仿宋" w:hAnsi="仿宋" w:hint="eastAsia"/>
           <w:sz w:val="28"/>
           <w:szCs w:val="28"/>
         </w:rPr>
@@ -1716,7 +1607,7 @@
     <w:p>
       <w:pPr>
         <w:rPr>
-          <w:rFonts w:hint="eastAsia" w:ascii="黑体" w:hAnsi="黑体" w:eastAsia="黑体"/>
+          <w:rFonts w:ascii="黑体" w:eastAsia="黑体" w:hAnsi="黑体"/>
           <w:sz w:val="32"/>
           <w:szCs w:val="32"/>
         </w:rPr>
@@ -1724,9 +1615,9 @@
     </w:p>
     <w:p>
       <w:pPr>
-        <w:ind w:firstLine="2560" w:firstLineChars="800"/>
-        <w:rPr>
-          <w:rFonts w:hint="eastAsia" w:ascii="黑体" w:hAnsi="黑体" w:eastAsia="黑体"/>
+        <w:ind w:firstLineChars="800" w:firstLine="2560"/>
+        <w:rPr>
+          <w:rFonts w:ascii="黑体" w:eastAsia="黑体" w:hAnsi="黑体"/>
           <w:sz w:val="32"/>
           <w:szCs w:val="32"/>
         </w:rPr>
@@ -1734,9 +1625,9 @@
     </w:p>
     <w:p>
       <w:pPr>
-        <w:ind w:firstLine="2560" w:firstLineChars="800"/>
-        <w:rPr>
-          <w:rFonts w:hint="eastAsia" w:ascii="黑体" w:hAnsi="黑体" w:eastAsia="黑体"/>
+        <w:ind w:firstLineChars="800" w:firstLine="2560"/>
+        <w:rPr>
+          <w:rFonts w:ascii="黑体" w:eastAsia="黑体" w:hAnsi="黑体"/>
           <w:sz w:val="32"/>
           <w:szCs w:val="32"/>
         </w:rPr>
@@ -1744,26 +1635,27 @@
     </w:p>
     <w:p>
       <w:pPr>
-        <w:ind w:firstLine="2560" w:firstLineChars="800"/>
-        <w:rPr>
-          <w:rFonts w:ascii="黑体" w:hAnsi="黑体" w:eastAsia="黑体"/>
+        <w:ind w:firstLineChars="800" w:firstLine="2560"/>
+        <w:rPr>
+          <w:rFonts w:ascii="黑体" w:eastAsia="黑体" w:hAnsi="黑体"/>
           <w:sz w:val="32"/>
           <w:szCs w:val="32"/>
         </w:rPr>
       </w:pPr>
       <w:r>
         <w:rPr>
-          <w:rFonts w:hint="eastAsia" w:ascii="黑体" w:hAnsi="黑体" w:eastAsia="黑体"/>
+          <w:rFonts w:ascii="黑体" w:eastAsia="黑体" w:hAnsi="黑体" w:hint="eastAsia"/>
           <w:sz w:val="32"/>
           <w:szCs w:val="32"/>
         </w:rPr>
+        <w:lastRenderedPageBreak/>
         <w:t>大学生职业生涯规划书</w:t>
       </w:r>
     </w:p>
     <w:p>
       <w:pPr>
         <w:rPr>
-          <w:rFonts w:ascii="黑体" w:hAnsi="黑体" w:eastAsia="黑体"/>
+          <w:rFonts w:ascii="黑体" w:eastAsia="黑体" w:hAnsi="黑体"/>
           <w:sz w:val="32"/>
           <w:szCs w:val="32"/>
         </w:rPr>
@@ -1771,21 +1663,21 @@
     </w:p>
     <w:p>
       <w:pPr>
-        <w:pStyle w:val="8"/>
+        <w:pStyle w:val="a7"/>
         <w:numPr>
           <w:ilvl w:val="0"/>
           <w:numId w:val="1"/>
         </w:numPr>
         <w:ind w:firstLineChars="0"/>
         <w:rPr>
-          <w:rFonts w:ascii="黑体" w:hAnsi="黑体" w:eastAsia="黑体"/>
+          <w:rFonts w:ascii="黑体" w:eastAsia="黑体" w:hAnsi="黑体"/>
           <w:sz w:val="32"/>
           <w:szCs w:val="32"/>
         </w:rPr>
       </w:pPr>
       <w:r>
         <w:rPr>
-          <w:rFonts w:hint="eastAsia" w:ascii="黑体" w:hAnsi="黑体" w:eastAsia="黑体"/>
+          <w:rFonts w:ascii="黑体" w:eastAsia="黑体" w:hAnsi="黑体" w:hint="eastAsia"/>
           <w:sz w:val="32"/>
           <w:szCs w:val="32"/>
         </w:rPr>
@@ -1794,31 +1686,17 @@
     </w:p>
     <w:p>
       <w:pPr>
-        <w:keepNext w:val="0"/>
-        <w:keepLines w:val="0"/>
-        <w:pageBreakBefore w:val="0"/>
-        <w:widowControl w:val="0"/>
-        <w:kinsoku/>
-        <w:wordWrap/>
-        <w:overflowPunct/>
-        <w:topLinePunct w:val="0"/>
-        <w:autoSpaceDE/>
-        <w:autoSpaceDN/>
-        <w:bidi w:val="0"/>
-        <w:adjustRightInd/>
-        <w:snapToGrid/>
         <w:spacing w:line="520" w:lineRule="exact"/>
-        <w:ind w:left="323" w:firstLine="560" w:firstLineChars="200"/>
-        <w:textAlignment w:val="auto"/>
-        <w:rPr>
-          <w:rFonts w:ascii="仿宋" w:hAnsi="仿宋" w:eastAsia="仿宋"/>
+        <w:ind w:left="323" w:firstLineChars="200" w:firstLine="560"/>
+        <w:rPr>
+          <w:rFonts w:ascii="仿宋" w:eastAsia="仿宋" w:hAnsi="仿宋"/>
           <w:sz w:val="28"/>
           <w:szCs w:val="28"/>
         </w:rPr>
       </w:pPr>
       <w:r>
         <w:rPr>
-          <w:rFonts w:hint="eastAsia" w:ascii="仿宋" w:hAnsi="仿宋" w:eastAsia="仿宋"/>
+          <w:rFonts w:ascii="仿宋" w:eastAsia="仿宋" w:hAnsi="仿宋" w:hint="eastAsia"/>
           <w:sz w:val="28"/>
           <w:szCs w:val="28"/>
         </w:rPr>
@@ -1827,21 +1705,21 @@
     </w:p>
     <w:p>
       <w:pPr>
-        <w:pStyle w:val="8"/>
+        <w:pStyle w:val="a7"/>
         <w:numPr>
           <w:ilvl w:val="0"/>
           <w:numId w:val="1"/>
         </w:numPr>
         <w:ind w:firstLineChars="0"/>
         <w:rPr>
-          <w:rFonts w:ascii="黑体" w:hAnsi="黑体" w:eastAsia="黑体"/>
+          <w:rFonts w:ascii="黑体" w:eastAsia="黑体" w:hAnsi="黑体"/>
           <w:sz w:val="32"/>
           <w:szCs w:val="32"/>
         </w:rPr>
       </w:pPr>
       <w:r>
         <w:rPr>
-          <w:rFonts w:hint="eastAsia" w:ascii="黑体" w:hAnsi="黑体" w:eastAsia="黑体"/>
+          <w:rFonts w:ascii="黑体" w:eastAsia="黑体" w:hAnsi="黑体" w:hint="eastAsia"/>
           <w:sz w:val="32"/>
           <w:szCs w:val="32"/>
         </w:rPr>
@@ -1850,97 +1728,78 @@
     </w:p>
     <w:p>
       <w:pPr>
-        <w:keepNext w:val="0"/>
-        <w:keepLines w:val="0"/>
-        <w:pageBreakBefore w:val="0"/>
-        <w:widowControl w:val="0"/>
-        <w:kinsoku/>
-        <w:wordWrap/>
-        <w:overflowPunct/>
-        <w:topLinePunct w:val="0"/>
-        <w:autoSpaceDE/>
-        <w:autoSpaceDN/>
-        <w:bidi w:val="0"/>
-        <w:adjustRightInd/>
-        <w:snapToGrid/>
         <w:spacing w:line="520" w:lineRule="exact"/>
         <w:ind w:left="323" w:firstLine="564"/>
-        <w:textAlignment w:val="auto"/>
-        <w:rPr>
-          <w:rFonts w:ascii="仿宋" w:hAnsi="仿宋" w:eastAsia="仿宋"/>
+        <w:rPr>
+          <w:rFonts w:ascii="仿宋" w:eastAsia="仿宋" w:hAnsi="仿宋"/>
           <w:sz w:val="28"/>
           <w:szCs w:val="28"/>
         </w:rPr>
       </w:pPr>
       <w:r>
         <w:rPr>
-          <w:rFonts w:hint="eastAsia" w:ascii="仿宋" w:hAnsi="仿宋" w:eastAsia="仿宋"/>
+          <w:rFonts w:ascii="仿宋" w:eastAsia="仿宋" w:hAnsi="仿宋" w:hint="eastAsia"/>
           <w:sz w:val="28"/>
           <w:szCs w:val="28"/>
         </w:rPr>
-        <w:t>电子科学与技术是一门交叉学科，主要应用于光学和电学。从目前来讲，它是属于技术范畴，同时科技紧密相连，所以电子科学与技术毕业生有很大的就业空间。从市场供需关系来看，随着信息时代的到来和现代科学技术的发展，电子产品的更新换代也越来越快，这对从事这方面的人才提出了更高更新的要求。电子工程专业学生毕业后可选择通信领域、电子科学与技术领域等工作；也可以选择去做电子产品设计、生产和销售。因此，我认为自己比较适合在以上几个方面进行职业发展。职业认知：首先，我希望能在大学毕业后进入一家公司，因为对于刚毕业的大学生来说，能够从事自己所喜爱的职业是很幸福的一件事。我也希望能进一家本专业相关公司，因为现在很多科技产品都是要通过公司来实现的。</w:t>
-      </w:r>
-    </w:p>
-    <w:p>
-      <w:pPr>
-        <w:keepNext w:val="0"/>
-        <w:keepLines w:val="0"/>
-        <w:pageBreakBefore w:val="0"/>
-        <w:widowControl w:val="0"/>
-        <w:kinsoku/>
-        <w:wordWrap/>
-        <w:overflowPunct/>
-        <w:topLinePunct w:val="0"/>
-        <w:autoSpaceDE/>
-        <w:autoSpaceDN/>
-        <w:bidi w:val="0"/>
-        <w:adjustRightInd/>
-        <w:snapToGrid/>
-        <w:spacing w:line="520" w:lineRule="exact"/>
-        <w:ind w:left="323" w:firstLine="560" w:firstLineChars="200"/>
-        <w:textAlignment w:val="auto"/>
-        <w:rPr>
-          <w:rFonts w:ascii="仿宋" w:hAnsi="仿宋" w:eastAsia="仿宋"/>
+        <w:t>电子科学与技术是一门交叉学科，主要应用于光学和电学。从目前来讲，它是属于技术范畴，同时科技紧密相连，所以电子科学与技术毕业生有很大的就业空间。从市场供需关系来看，随着信息时代的到来和现代科学技术的发展，电子产品的更新换代也越来越快，这对从事这方面的人才提出了更高更新的要求。电子工程专业学生毕业后可选择通信领域、电子科学与技术领域等工作；也可以选择去做电子产品设计、生产和销售。因此，我认为自己比较适合在以上几个方面进行职业发展。职业认知：首先，我希望能在大学毕业后进入一家公司，因为对于刚毕业的大学生来说，能够从事自</w:t>
+      </w:r>
+      <w:r>
+        <w:rPr>
+          <w:rFonts w:ascii="仿宋" w:eastAsia="仿宋" w:hAnsi="仿宋" w:hint="eastAsia"/>
           <w:sz w:val="28"/>
           <w:szCs w:val="28"/>
         </w:rPr>
-      </w:pPr>
-      <w:r>
-        <w:rPr>
-          <w:rFonts w:hint="eastAsia" w:ascii="仿宋" w:hAnsi="仿宋" w:eastAsia="仿宋"/>
+        <w:lastRenderedPageBreak/>
+        <w:t>己所喜爱的职业是很幸福的一件事。我也希望能进一家本专业相关公司，因为现在很多科技产品都是要通过公司来实现的。</w:t>
+      </w:r>
+    </w:p>
+    <w:p>
+      <w:pPr>
+        <w:spacing w:line="520" w:lineRule="exact"/>
+        <w:ind w:left="323" w:firstLineChars="200" w:firstLine="560"/>
+        <w:rPr>
+          <w:rFonts w:ascii="仿宋" w:eastAsia="仿宋" w:hAnsi="仿宋"/>
           <w:sz w:val="28"/>
           <w:szCs w:val="28"/>
         </w:rPr>
-        <w:t>但同时，想要更好的适应未来的工作要求，首先应该做好吃苦的准备。其次，我希望能在工作中获得更多的锻炼，这样才能在以后为自己积累更丰富的经验。由于自己从小就喜欢电子与通信领域中有关科技产品，并且经常听老师讲一些有关电子与通信方面的知识。因此我也特别适合从事信息行业中有关电子仪器或电子设备（主要是指计算机、通信）方面的工作。当然我自己也非常清楚目前在这方面有很多知识还需要学习，但是有了学校里学习过和在社会上实践经验后，我相信我会更加适应于这一类工作会。以上就是我自身以及环境对大学生职业生涯规划所作出的职业分析和规划，总体上讲我很喜欢自己从事有关电子或通信领域中有关技术、产品、业务以及工作等方面的工作。当然，职业生涯规划并不是要我们一成不变地去走这一条路，它是需要经过不断地完善、学习、实践以及调整才能使之发挥作用。就像俗话说的那样“计划赶不上变化”！但是如果自己都不能相信自己能行，那又何来的成功呢？只有通过不断的调整和完善才可以达到预期的目标。</w:t>
-      </w:r>
-    </w:p>
-    <w:p>
-      <w:pPr>
-        <w:ind w:left="324" w:firstLine="560" w:firstLineChars="200"/>
-        <w:rPr>
-          <w:rFonts w:ascii="仿宋" w:hAnsi="仿宋" w:eastAsia="仿宋"/>
+      </w:pPr>
+      <w:r>
+        <w:rPr>
+          <w:rFonts w:ascii="仿宋" w:eastAsia="仿宋" w:hAnsi="仿宋" w:hint="eastAsia"/>
           <w:sz w:val="28"/>
           <w:szCs w:val="28"/>
         </w:rPr>
-      </w:pPr>
-    </w:p>
-    <w:p>
-      <w:pPr>
-        <w:pStyle w:val="8"/>
+        <w:t>但同时，想要更好的适应未来的工作要求，首先应该做好吃苦的准备。其次，我希望能在工作中获得更多的锻炼，这样才能在以后为自己积累更丰富的经验。由于自己从小就喜欢电子与通信领域中有关科技产品，并且经常听老师讲一些有关电子与通信方面的知识。因此我也特别适合从事信息行业中有关电子仪器或电子设备（主要是指计算机、通信）方面的工作。当然我自己也非常清楚目前在这方面有很多知识还需要学习，但是有了学校里学习过和在社会上实践经验后，我相信我会更加适应于这一类工作会。以上就是我自身以及环境对大学生职业生涯规划所作出的职业分析和规划，总体上讲我很喜欢自己从事有关电子或通信领域中有关技术、产品、业务以及工作等方面的工作。当然，职业生涯规划并不是要我们一成不变地去走这一条路，它是需要经过不断地完善、学习、实践以及调整才能使之发挥作用。就像俗话说的那样“计划赶不上变化”！但是如果自己都不能相信自己能行，那又何来的成功呢？只有通过不断的调整和完善才可以达到预期的目标。</w:t>
+      </w:r>
+    </w:p>
+    <w:p>
+      <w:pPr>
+        <w:ind w:left="324" w:firstLineChars="200" w:firstLine="560"/>
+        <w:rPr>
+          <w:rFonts w:ascii="仿宋" w:eastAsia="仿宋" w:hAnsi="仿宋"/>
+          <w:sz w:val="28"/>
+          <w:szCs w:val="28"/>
+        </w:rPr>
+      </w:pPr>
+    </w:p>
+    <w:p>
+      <w:pPr>
+        <w:pStyle w:val="a7"/>
         <w:numPr>
           <w:ilvl w:val="0"/>
           <w:numId w:val="1"/>
         </w:numPr>
         <w:ind w:firstLineChars="0"/>
         <w:rPr>
-          <w:rFonts w:ascii="黑体" w:hAnsi="黑体" w:eastAsia="黑体"/>
+          <w:rFonts w:ascii="黑体" w:eastAsia="黑体" w:hAnsi="黑体"/>
           <w:sz w:val="32"/>
           <w:szCs w:val="32"/>
         </w:rPr>
       </w:pPr>
       <w:r>
         <w:rPr>
-          <w:rFonts w:hint="eastAsia" w:ascii="黑体" w:hAnsi="黑体" w:eastAsia="黑体"/>
+          <w:rFonts w:ascii="黑体" w:eastAsia="黑体" w:hAnsi="黑体" w:hint="eastAsia"/>
           <w:sz w:val="32"/>
           <w:szCs w:val="32"/>
         </w:rPr>
@@ -1949,64 +1808,45 @@
     </w:p>
     <w:p>
       <w:pPr>
-        <w:keepNext w:val="0"/>
-        <w:keepLines w:val="0"/>
-        <w:pageBreakBefore w:val="0"/>
-        <w:widowControl w:val="0"/>
-        <w:kinsoku/>
-        <w:wordWrap/>
-        <w:overflowPunct/>
-        <w:topLinePunct w:val="0"/>
-        <w:autoSpaceDE/>
-        <w:autoSpaceDN/>
-        <w:bidi w:val="0"/>
-        <w:adjustRightInd/>
-        <w:snapToGrid/>
         <w:spacing w:line="520" w:lineRule="exact"/>
         <w:ind w:left="323" w:firstLine="561"/>
-        <w:textAlignment w:val="auto"/>
-        <w:rPr>
-          <w:rFonts w:ascii="仿宋" w:hAnsi="仿宋" w:eastAsia="仿宋"/>
+        <w:rPr>
+          <w:rFonts w:ascii="仿宋" w:eastAsia="仿宋" w:hAnsi="仿宋"/>
           <w:sz w:val="28"/>
           <w:szCs w:val="28"/>
         </w:rPr>
       </w:pPr>
       <w:r>
         <w:rPr>
-          <w:rFonts w:hint="eastAsia" w:ascii="仿宋" w:hAnsi="仿宋" w:eastAsia="仿宋"/>
+          <w:rFonts w:ascii="仿宋" w:eastAsia="仿宋" w:hAnsi="仿宋" w:hint="eastAsia"/>
           <w:sz w:val="28"/>
           <w:szCs w:val="28"/>
         </w:rPr>
-        <w:t>我的个人职业目标是成为一名高级工程师。所以我在大学期间会更加注重对专业知识和技能的学习以及实践能力和动手能力的培养。同时我也会不断向高级工程师目标迈进。因为现在，我国正处于高速发展时期，并且国家目前也正在大力倡导高新技术产业，所以对于从事高新技术产业的人才需求还是比较大的。而高级工程师的专业能力就比较强，所以在毕业后会有着比较好的就业前景。我相信通过自己不断地努力，在大学毕业后会有更大的发展空间以及机会。</w:t>
-      </w:r>
-    </w:p>
-    <w:p>
-      <w:pPr>
-        <w:keepNext w:val="0"/>
-        <w:keepLines w:val="0"/>
-        <w:pageBreakBefore w:val="0"/>
-        <w:widowControl w:val="0"/>
-        <w:kinsoku/>
-        <w:wordWrap/>
-        <w:overflowPunct/>
-        <w:topLinePunct w:val="0"/>
-        <w:autoSpaceDE/>
-        <w:autoSpaceDN/>
-        <w:bidi w:val="0"/>
-        <w:adjustRightInd/>
-        <w:snapToGrid/>
+        <w:t>我的个人职业目标是成为一名高级工程师。所以我在大学期间会更加注重对专业知识和技能的学习以及实践能力和动手能力的培养。同时我也会不断向高级工程师目标迈进。因为现在，我国正处于高速发展时期，并且国家目前也正在大力倡导高新技术产业，所以对于从事高新技术产业的人才需求还是比较大的。而高级工程师的专业能力就比较强，所以在毕业后会有着比较好的就业前景。我相信通过自己不断地努力，在大学毕业后会有更大的发展空间以</w:t>
+      </w:r>
+      <w:r>
+        <w:rPr>
+          <w:rFonts w:ascii="仿宋" w:eastAsia="仿宋" w:hAnsi="仿宋" w:hint="eastAsia"/>
+          <w:sz w:val="28"/>
+          <w:szCs w:val="28"/>
+        </w:rPr>
+        <w:lastRenderedPageBreak/>
+        <w:t>及机会。</w:t>
+      </w:r>
+    </w:p>
+    <w:p>
+      <w:pPr>
         <w:spacing w:line="520" w:lineRule="exact"/>
         <w:ind w:left="323" w:firstLine="561"/>
-        <w:textAlignment w:val="auto"/>
-        <w:rPr>
-          <w:rFonts w:ascii="仿宋" w:hAnsi="仿宋" w:eastAsia="仿宋"/>
+        <w:rPr>
+          <w:rFonts w:ascii="仿宋" w:eastAsia="仿宋" w:hAnsi="仿宋"/>
           <w:sz w:val="28"/>
           <w:szCs w:val="28"/>
         </w:rPr>
       </w:pPr>
       <w:r>
         <w:rPr>
-          <w:rFonts w:hint="eastAsia" w:ascii="仿宋" w:hAnsi="仿宋" w:eastAsia="仿宋"/>
+          <w:rFonts w:ascii="仿宋" w:eastAsia="仿宋" w:hAnsi="仿宋" w:hint="eastAsia"/>
           <w:sz w:val="28"/>
           <w:szCs w:val="28"/>
         </w:rPr>
@@ -2015,21 +1855,21 @@
     </w:p>
     <w:p>
       <w:pPr>
-        <w:pStyle w:val="8"/>
+        <w:pStyle w:val="a7"/>
         <w:numPr>
           <w:ilvl w:val="0"/>
           <w:numId w:val="1"/>
         </w:numPr>
         <w:ind w:firstLineChars="0"/>
         <w:rPr>
-          <w:rFonts w:ascii="黑体" w:hAnsi="黑体" w:eastAsia="黑体"/>
+          <w:rFonts w:ascii="黑体" w:eastAsia="黑体" w:hAnsi="黑体"/>
           <w:sz w:val="32"/>
           <w:szCs w:val="32"/>
         </w:rPr>
       </w:pPr>
       <w:r>
         <w:rPr>
-          <w:rFonts w:hint="eastAsia" w:ascii="黑体" w:hAnsi="黑体" w:eastAsia="黑体"/>
+          <w:rFonts w:ascii="黑体" w:eastAsia="黑体" w:hAnsi="黑体" w:hint="eastAsia"/>
           <w:sz w:val="32"/>
           <w:szCs w:val="32"/>
         </w:rPr>
@@ -2038,31 +1878,17 @@
     </w:p>
     <w:p>
       <w:pPr>
-        <w:keepNext w:val="0"/>
-        <w:keepLines w:val="0"/>
-        <w:pageBreakBefore w:val="0"/>
-        <w:widowControl w:val="0"/>
-        <w:kinsoku/>
-        <w:wordWrap/>
-        <w:overflowPunct/>
-        <w:topLinePunct w:val="0"/>
-        <w:autoSpaceDE/>
-        <w:autoSpaceDN/>
-        <w:bidi w:val="0"/>
-        <w:adjustRightInd/>
-        <w:snapToGrid/>
         <w:spacing w:line="520" w:lineRule="exact"/>
         <w:ind w:left="324"/>
-        <w:textAlignment w:val="auto"/>
-        <w:rPr>
-          <w:rFonts w:ascii="仿宋" w:hAnsi="仿宋" w:eastAsia="仿宋"/>
+        <w:rPr>
+          <w:rFonts w:ascii="仿宋" w:eastAsia="仿宋" w:hAnsi="仿宋"/>
           <w:sz w:val="28"/>
           <w:szCs w:val="28"/>
         </w:rPr>
       </w:pPr>
       <w:r>
         <w:rPr>
-          <w:rFonts w:hint="eastAsia" w:ascii="仿宋" w:hAnsi="仿宋" w:eastAsia="仿宋"/>
+          <w:rFonts w:ascii="仿宋" w:eastAsia="仿宋" w:hAnsi="仿宋" w:hint="eastAsia"/>
           <w:sz w:val="28"/>
           <w:szCs w:val="28"/>
         </w:rPr>
@@ -2070,7 +1896,7 @@
       </w:r>
       <w:r>
         <w:rPr>
-          <w:rFonts w:ascii="仿宋" w:hAnsi="仿宋" w:eastAsia="仿宋"/>
+          <w:rFonts w:ascii="仿宋" w:eastAsia="仿宋" w:hAnsi="仿宋"/>
           <w:sz w:val="28"/>
           <w:szCs w:val="28"/>
         </w:rPr>
@@ -2078,7 +1904,7 @@
       </w:r>
       <w:r>
         <w:rPr>
-          <w:rFonts w:hint="eastAsia" w:ascii="仿宋" w:hAnsi="仿宋" w:eastAsia="仿宋"/>
+          <w:rFonts w:ascii="仿宋" w:eastAsia="仿宋" w:hAnsi="仿宋" w:hint="eastAsia"/>
           <w:sz w:val="28"/>
           <w:szCs w:val="28"/>
         </w:rPr>
@@ -2087,56 +1913,40 @@
     </w:p>
     <w:p>
       <w:pPr>
-        <w:keepNext w:val="0"/>
-        <w:keepLines w:val="0"/>
-        <w:pageBreakBefore w:val="0"/>
-        <w:widowControl w:val="0"/>
-        <w:kinsoku/>
-        <w:wordWrap/>
-        <w:overflowPunct/>
-        <w:topLinePunct w:val="0"/>
-        <w:autoSpaceDE/>
-        <w:autoSpaceDN/>
-        <w:bidi w:val="0"/>
-        <w:adjustRightInd/>
-        <w:snapToGrid/>
         <w:spacing w:line="520" w:lineRule="exact"/>
-        <w:ind w:left="324" w:firstLine="560" w:firstLineChars="200"/>
-        <w:textAlignment w:val="auto"/>
-        <w:rPr>
-          <w:rFonts w:ascii="仿宋" w:hAnsi="仿宋" w:eastAsia="仿宋" w:cs="仿宋"/>
+        <w:ind w:left="324" w:firstLineChars="200" w:firstLine="560"/>
+        <w:rPr>
+          <w:rFonts w:ascii="仿宋" w:eastAsia="仿宋" w:hAnsi="仿宋" w:cs="仿宋"/>
           <w:sz w:val="28"/>
           <w:szCs w:val="28"/>
         </w:rPr>
       </w:pPr>
       <w:r>
         <w:rPr>
-          <w:rFonts w:hint="eastAsia" w:ascii="仿宋" w:hAnsi="仿宋" w:eastAsia="仿宋"/>
+          <w:rFonts w:ascii="仿宋" w:eastAsia="仿宋" w:hAnsi="仿宋" w:hint="eastAsia"/>
           <w:sz w:val="28"/>
           <w:szCs w:val="28"/>
         </w:rPr>
         <w:t>在日后的学习生活中，我会更多地注重专业知识和技能的积累和提高，并向这一目标努力。学习期间我会更加注重学习专业知识，并且在实践中不断提高自己的实践能力和动手能力。这段时间是我们最需要重视的，因为这个时期是最为关键的。在大学中要好好把握每一次学习的机会来不断地提升自己，并且在此期间要努力完成“挑战杯”项目大赛以及各种社会实践活动。同时要利用这段时间培养自己吃苦耐劳的精神来磨炼自己并锻炼自己各方面的能力。</w:t>
       </w:r>
-      <w:bookmarkStart w:id="0" w:name="_GoBack"/>
-      <w:bookmarkEnd w:id="0"/>
     </w:p>
     <w:sectPr>
       <w:pgSz w:w="11906" w:h="16838"/>
       <w:pgMar w:top="1440" w:right="1800" w:bottom="1440" w:left="1800" w:header="851" w:footer="992" w:gutter="0"/>
-      <w:cols w:space="425" w:num="1"/>
-      <w:docGrid w:type="lines" w:linePitch="312" w:charSpace="0"/>
+      <w:cols w:space="425"/>
+      <w:docGrid w:type="lines" w:linePitch="312"/>
     </w:sectPr>
   </w:body>
 </w:document>
 </file>
 
 <file path=word/numbering.xml><?xml version="1.0" encoding="utf-8"?>
-<w:numbering xmlns:wpc="http://schemas.microsoft.com/office/word/2010/wordprocessingCanvas" xmlns:mc="http://schemas.openxmlformats.org/markup-compatibility/2006" xmlns:o="urn:schemas-microsoft-com:office:office" xmlns:r="http://schemas.openxmlformats.org/officeDocument/2006/relationships" xmlns:m="http://schemas.openxmlformats.org/officeDocument/2006/math" xmlns:v="urn:schemas-microsoft-com:vml" xmlns:wp14="http://schemas.microsoft.com/office/word/2010/wordprocessingDrawing" xmlns:wp="http://schemas.openxmlformats.org/drawingml/2006/wordprocessingDrawing" xmlns:w10="urn:schemas-microsoft-com:office:word" xmlns:w="http://schemas.openxmlformats.org/wordprocessingml/2006/main" xmlns:w14="http://schemas.microsoft.com/office/word/2010/wordml" xmlns:wpg="http://schemas.microsoft.com/office/word/2010/wordprocessingGroup" xmlns:wpi="http://schemas.microsoft.com/office/word/2010/wordprocessingInk" xmlns:wne="http://schemas.microsoft.com/office/word/2006/wordml" xmlns:wps="http://schemas.microsoft.com/office/word/2010/wordprocessingShape" xmlns:wpsCustomData="http://www.wps.cn/officeDocument/2013/wpsCustomData" mc:Ignorable="w14 wp14">
-  <w:abstractNum w:abstractNumId="0">
+<w:numbering xmlns:wpc="http://schemas.microsoft.com/office/word/2010/wordprocessingCanvas" xmlns:cx="http://schemas.microsoft.com/office/drawing/2014/chartex" xmlns:cx1="http://schemas.microsoft.com/office/drawing/2015/9/8/chartex" xmlns:cx2="http://schemas.microsoft.com/office/drawing/2015/10/21/chartex" xmlns:cx3="http://schemas.microsoft.com/office/drawing/2016/5/9/chartex" xmlns:cx4="http://schemas.microsoft.com/office/drawing/2016/5/10/chartex" xmlns:cx5="http://schemas.microsoft.com/office/drawing/2016/5/11/chartex" xmlns:cx6="http://schemas.microsoft.com/office/drawing/2016/5/12/chartex" xmlns:cx7="http://schemas.microsoft.com/office/drawing/2016/5/13/chartex" xmlns:cx8="http://schemas.microsoft.com/office/drawing/2016/5/14/chartex" xmlns:mc="http://schemas.openxmlformats.org/markup-compatibility/2006" xmlns:aink="http://schemas.microsoft.com/office/drawing/2016/ink" xmlns:am3d="http://schemas.microsoft.com/office/drawing/2017/model3d" xmlns:o="urn:schemas-microsoft-com:office:office" xmlns:oel="http://schemas.microsoft.com/office/2019/extlst" xmlns:r="http://schemas.openxmlformats.org/officeDocument/2006/relationships" xmlns:m="http://schemas.openxmlformats.org/officeDocument/2006/math" xmlns:v="urn:schemas-microsoft-com:vml" xmlns:wp14="http://schemas.microsoft.com/office/word/2010/wordprocessingDrawing" xmlns:wp="http://schemas.openxmlformats.org/drawingml/2006/wordprocessingDrawing" xmlns:w10="urn:schemas-microsoft-com:office:word" xmlns:w="http://schemas.openxmlformats.org/wordprocessingml/2006/main" xmlns:w14="http://schemas.microsoft.com/office/word/2010/wordml" xmlns:w15="http://schemas.microsoft.com/office/word/2012/wordml" xmlns:w16cex="http://schemas.microsoft.com/office/word/2018/wordml/cex" xmlns:w16cid="http://schemas.microsoft.com/office/word/2016/wordml/cid" xmlns:w16="http://schemas.microsoft.com/office/word/2018/wordml" xmlns:w16sdtdh="http://schemas.microsoft.com/office/word/2020/wordml/sdtdatahash" xmlns:w16se="http://schemas.microsoft.com/office/word/2015/wordml/symex" xmlns:wpg="http://schemas.microsoft.com/office/word/2010/wordprocessingGroup" xmlns:wpi="http://schemas.microsoft.com/office/word/2010/wordprocessingInk" xmlns:wne="http://schemas.microsoft.com/office/word/2006/wordml" xmlns:wps="http://schemas.microsoft.com/office/word/2010/wordprocessingShape" mc:Ignorable="w14 w15 w16se w16cid w16 w16cex w16sdtdh wp14">
+  <w:abstractNum w:abstractNumId="0" w15:restartNumberingAfterBreak="0">
     <w:nsid w:val="33BE30A0"/>
     <w:multiLevelType w:val="multilevel"/>
     <w:tmpl w:val="33BE30A0"/>
-    <w:lvl w:ilvl="0" w:tentative="0">
+    <w:lvl w:ilvl="0">
       <w:start w:val="1"/>
       <w:numFmt w:val="japaneseCounting"/>
       <w:lvlText w:val="%1、"/>
@@ -2148,7 +1958,7 @@
         <w:rFonts w:hint="default"/>
       </w:rPr>
     </w:lvl>
-    <w:lvl w:ilvl="1" w:tentative="0">
+    <w:lvl w:ilvl="1">
       <w:start w:val="1"/>
       <w:numFmt w:val="lowerLetter"/>
       <w:lvlText w:val="%2)"/>
@@ -2157,7 +1967,7 @@
         <w:ind w:left="1164" w:hanging="420"/>
       </w:pPr>
     </w:lvl>
-    <w:lvl w:ilvl="2" w:tentative="0">
+    <w:lvl w:ilvl="2">
       <w:start w:val="1"/>
       <w:numFmt w:val="lowerRoman"/>
       <w:lvlText w:val="%3."/>
@@ -2166,7 +1976,7 @@
         <w:ind w:left="1584" w:hanging="420"/>
       </w:pPr>
     </w:lvl>
-    <w:lvl w:ilvl="3" w:tentative="0">
+    <w:lvl w:ilvl="3">
       <w:start w:val="1"/>
       <w:numFmt w:val="decimal"/>
       <w:lvlText w:val="%4."/>
@@ -2175,7 +1985,7 @@
         <w:ind w:left="2004" w:hanging="420"/>
       </w:pPr>
     </w:lvl>
-    <w:lvl w:ilvl="4" w:tentative="0">
+    <w:lvl w:ilvl="4">
       <w:start w:val="1"/>
       <w:numFmt w:val="lowerLetter"/>
       <w:lvlText w:val="%5)"/>
@@ -2184,7 +1994,7 @@
         <w:ind w:left="2424" w:hanging="420"/>
       </w:pPr>
     </w:lvl>
-    <w:lvl w:ilvl="5" w:tentative="0">
+    <w:lvl w:ilvl="5">
       <w:start w:val="1"/>
       <w:numFmt w:val="lowerRoman"/>
       <w:lvlText w:val="%6."/>
@@ -2193,7 +2003,7 @@
         <w:ind w:left="2844" w:hanging="420"/>
       </w:pPr>
     </w:lvl>
-    <w:lvl w:ilvl="6" w:tentative="0">
+    <w:lvl w:ilvl="6">
       <w:start w:val="1"/>
       <w:numFmt w:val="decimal"/>
       <w:lvlText w:val="%7."/>
@@ -2202,7 +2012,7 @@
         <w:ind w:left="3264" w:hanging="420"/>
       </w:pPr>
     </w:lvl>
-    <w:lvl w:ilvl="7" w:tentative="0">
+    <w:lvl w:ilvl="7">
       <w:start w:val="1"/>
       <w:numFmt w:val="lowerLetter"/>
       <w:lvlText w:val="%8)"/>
@@ -2211,7 +2021,7 @@
         <w:ind w:left="3684" w:hanging="420"/>
       </w:pPr>
     </w:lvl>
-    <w:lvl w:ilvl="8" w:tentative="0">
+    <w:lvl w:ilvl="8">
       <w:start w:val="1"/>
       <w:numFmt w:val="lowerRoman"/>
       <w:lvlText w:val="%9."/>
@@ -2221,301 +2031,425 @@
       </w:pPr>
     </w:lvl>
   </w:abstractNum>
-  <w:num w:numId="1">
+  <w:num w:numId="1" w16cid:durableId="285966053">
     <w:abstractNumId w:val="0"/>
   </w:num>
 </w:numbering>
 </file>
 
 <file path=word/styles.xml><?xml version="1.0" encoding="utf-8"?>
-<w:styles xmlns:mc="http://schemas.openxmlformats.org/markup-compatibility/2006" xmlns:o="urn:schemas-microsoft-com:office:office" xmlns:r="http://schemas.openxmlformats.org/officeDocument/2006/relationships" xmlns:m="http://schemas.openxmlformats.org/officeDocument/2006/math" xmlns:v="urn:schemas-microsoft-com:vml" xmlns:w="http://schemas.openxmlformats.org/wordprocessingml/2006/main" xmlns:w14="http://schemas.microsoft.com/office/word/2010/wordml" xmlns:w10="urn:schemas-microsoft-com:office:word" xmlns:sl="http://schemas.openxmlformats.org/schemaLibrary/2006/main" xmlns:wpsCustomData="http://www.wps.cn/officeDocument/2013/wpsCustomData" mc:Ignorable="w14">
+<w:styles xmlns:mc="http://schemas.openxmlformats.org/markup-compatibility/2006" xmlns:r="http://schemas.openxmlformats.org/officeDocument/2006/relationships" xmlns:w="http://schemas.openxmlformats.org/wordprocessingml/2006/main" xmlns:w14="http://schemas.microsoft.com/office/word/2010/wordml" xmlns:w15="http://schemas.microsoft.com/office/word/2012/wordml" xmlns:w16cex="http://schemas.microsoft.com/office/word/2018/wordml/cex" xmlns:w16cid="http://schemas.microsoft.com/office/word/2016/wordml/cid" xmlns:w16="http://schemas.microsoft.com/office/word/2018/wordml" xmlns:w16sdtdh="http://schemas.microsoft.com/office/word/2020/wordml/sdtdatahash" xmlns:w16se="http://schemas.microsoft.com/office/word/2015/wordml/symex" mc:Ignorable="w14 w15 w16se w16cid w16 w16cex w16sdtdh">
   <w:docDefaults>
     <w:rPrDefault>
       <w:rPr>
-        <w:rFonts w:asciiTheme="minorHAnsi" w:hAnsiTheme="minorHAnsi" w:eastAsiaTheme="minorEastAsia" w:cstheme="minorBidi"/>
+        <w:rFonts w:asciiTheme="minorHAnsi" w:eastAsiaTheme="minorEastAsia" w:hAnsiTheme="minorHAnsi" w:cstheme="minorBidi"/>
+        <w:lang w:val="en-US" w:eastAsia="zh-CN" w:bidi="ar-SA"/>
       </w:rPr>
     </w:rPrDefault>
     <w:pPrDefault/>
   </w:docDefaults>
-  <w:latentStyles w:count="260" w:defQFormat="0" w:defUnhideWhenUsed="1" w:defSemiHidden="1" w:defUIPriority="99" w:defLockedState="0">
-    <w:lsdException w:qFormat="1" w:unhideWhenUsed="0" w:uiPriority="0" w:semiHidden="0" w:name="Normal"/>
-    <w:lsdException w:qFormat="1" w:unhideWhenUsed="0" w:uiPriority="9" w:semiHidden="0" w:name="heading 1"/>
-    <w:lsdException w:qFormat="1" w:uiPriority="9" w:name="heading 2"/>
-    <w:lsdException w:qFormat="1" w:uiPriority="9" w:name="heading 3"/>
-    <w:lsdException w:qFormat="1" w:uiPriority="9" w:name="heading 4"/>
-    <w:lsdException w:qFormat="1" w:uiPriority="9" w:name="heading 5"/>
-    <w:lsdException w:qFormat="1" w:uiPriority="9" w:name="heading 6"/>
-    <w:lsdException w:qFormat="1" w:uiPriority="9" w:name="heading 7"/>
-    <w:lsdException w:qFormat="1" w:uiPriority="9" w:name="heading 8"/>
-    <w:lsdException w:qFormat="1" w:uiPriority="9" w:name="heading 9"/>
-    <w:lsdException w:uiPriority="99" w:name="index 1"/>
-    <w:lsdException w:uiPriority="99" w:name="index 2"/>
-    <w:lsdException w:uiPriority="99" w:name="index 3"/>
-    <w:lsdException w:uiPriority="99" w:name="index 4"/>
-    <w:lsdException w:uiPriority="99" w:name="index 5"/>
-    <w:lsdException w:uiPriority="99" w:name="index 6"/>
-    <w:lsdException w:uiPriority="99" w:name="index 7"/>
-    <w:lsdException w:uiPriority="99" w:name="index 8"/>
-    <w:lsdException w:uiPriority="99" w:name="index 9"/>
-    <w:lsdException w:uiPriority="39" w:name="toc 1"/>
-    <w:lsdException w:uiPriority="39" w:name="toc 2"/>
-    <w:lsdException w:uiPriority="39" w:name="toc 3"/>
-    <w:lsdException w:uiPriority="39" w:name="toc 4"/>
-    <w:lsdException w:uiPriority="39" w:name="toc 5"/>
-    <w:lsdException w:uiPriority="39" w:name="toc 6"/>
-    <w:lsdException w:uiPriority="39" w:name="toc 7"/>
-    <w:lsdException w:uiPriority="39" w:name="toc 8"/>
-    <w:lsdException w:uiPriority="39" w:name="toc 9"/>
-    <w:lsdException w:uiPriority="99" w:name="Normal Indent"/>
-    <w:lsdException w:uiPriority="99" w:name="footnote text"/>
-    <w:lsdException w:uiPriority="99" w:name="annotation text"/>
-    <w:lsdException w:uiPriority="99" w:semiHidden="0" w:name="header"/>
-    <w:lsdException w:uiPriority="99" w:semiHidden="0" w:name="footer"/>
-    <w:lsdException w:uiPriority="99" w:name="index heading"/>
-    <w:lsdException w:qFormat="1" w:uiPriority="35" w:name="caption"/>
-    <w:lsdException w:uiPriority="99" w:name="table of figures"/>
-    <w:lsdException w:uiPriority="99" w:name="envelope address"/>
-    <w:lsdException w:uiPriority="99" w:name="envelope return"/>
-    <w:lsdException w:uiPriority="99" w:name="footnote reference"/>
-    <w:lsdException w:uiPriority="99" w:name="annotation reference"/>
-    <w:lsdException w:uiPriority="99" w:name="line number"/>
-    <w:lsdException w:uiPriority="99" w:name="page number"/>
-    <w:lsdException w:uiPriority="99" w:name="endnote reference"/>
-    <w:lsdException w:uiPriority="99" w:name="endnote text"/>
-    <w:lsdException w:uiPriority="99" w:name="table of authorities"/>
-    <w:lsdException w:uiPriority="99" w:name="macro"/>
-    <w:lsdException w:uiPriority="99" w:name="toa heading"/>
-    <w:lsdException w:uiPriority="99" w:name="List"/>
-    <w:lsdException w:uiPriority="99" w:name="List Bullet"/>
-    <w:lsdException w:uiPriority="99" w:name="List Number"/>
-    <w:lsdException w:uiPriority="99" w:name="List 2"/>
-    <w:lsdException w:uiPriority="99" w:name="List 3"/>
-    <w:lsdException w:uiPriority="99" w:name="List 4"/>
-    <w:lsdException w:uiPriority="99" w:name="List 5"/>
-    <w:lsdException w:uiPriority="99" w:name="List Bullet 2"/>
-    <w:lsdException w:uiPriority="99" w:name="List Bullet 3"/>
-    <w:lsdException w:uiPriority="99" w:name="List Bullet 4"/>
-    <w:lsdException w:uiPriority="99" w:name="List Bullet 5"/>
-    <w:lsdException w:uiPriority="99" w:name="List Number 2"/>
-    <w:lsdException w:uiPriority="99" w:name="List Number 3"/>
-    <w:lsdException w:uiPriority="99" w:name="List Number 4"/>
-    <w:lsdException w:uiPriority="99" w:name="List Number 5"/>
-    <w:lsdException w:qFormat="1" w:unhideWhenUsed="0" w:uiPriority="10" w:semiHidden="0" w:name="Title"/>
-    <w:lsdException w:uiPriority="99" w:name="Closing"/>
-    <w:lsdException w:uiPriority="99" w:name="Signature"/>
-    <w:lsdException w:uiPriority="1" w:name="Default Paragraph Font"/>
-    <w:lsdException w:uiPriority="99" w:name="Body Text"/>
-    <w:lsdException w:uiPriority="99" w:name="Body Text Indent"/>
-    <w:lsdException w:uiPriority="99" w:name="List Continue"/>
-    <w:lsdException w:uiPriority="99" w:name="List Continue 2"/>
-    <w:lsdException w:uiPriority="99" w:name="List Continue 3"/>
-    <w:lsdException w:uiPriority="99" w:name="List Continue 4"/>
-    <w:lsdException w:uiPriority="99" w:name="List Continue 5"/>
-    <w:lsdException w:uiPriority="99" w:name="Message Header"/>
-    <w:lsdException w:qFormat="1" w:unhideWhenUsed="0" w:uiPriority="11" w:semiHidden="0" w:name="Subtitle"/>
-    <w:lsdException w:uiPriority="99" w:name="Salutation"/>
-    <w:lsdException w:uiPriority="99" w:name="Date"/>
-    <w:lsdException w:uiPriority="99" w:name="Body Text First Indent"/>
-    <w:lsdException w:uiPriority="99" w:name="Body Text First Indent 2"/>
-    <w:lsdException w:uiPriority="99" w:name="Note Heading"/>
-    <w:lsdException w:uiPriority="99" w:name="Body Text 2"/>
-    <w:lsdException w:uiPriority="99" w:name="Body Text 3"/>
-    <w:lsdException w:uiPriority="99" w:name="Body Text Indent 2"/>
-    <w:lsdException w:uiPriority="99" w:name="Body Text Indent 3"/>
-    <w:lsdException w:uiPriority="99" w:name="Block Text"/>
-    <w:lsdException w:uiPriority="99" w:name="Hyperlink"/>
-    <w:lsdException w:uiPriority="99" w:name="FollowedHyperlink"/>
-    <w:lsdException w:qFormat="1" w:unhideWhenUsed="0" w:uiPriority="22" w:semiHidden="0" w:name="Strong"/>
-    <w:lsdException w:qFormat="1" w:unhideWhenUsed="0" w:uiPriority="20" w:semiHidden="0" w:name="Emphasis"/>
-    <w:lsdException w:uiPriority="99" w:name="Document Map"/>
-    <w:lsdException w:uiPriority="99" w:name="Plain Text"/>
-    <w:lsdException w:uiPriority="99" w:name="E-mail Signature"/>
-    <w:lsdException w:uiPriority="99" w:name="Normal (Web)"/>
-    <w:lsdException w:uiPriority="99" w:name="HTML Acronym"/>
-    <w:lsdException w:uiPriority="99" w:name="HTML Address"/>
-    <w:lsdException w:uiPriority="99" w:name="HTML Cite"/>
-    <w:lsdException w:uiPriority="99" w:name="HTML Code"/>
-    <w:lsdException w:uiPriority="99" w:name="HTML Definition"/>
-    <w:lsdException w:uiPriority="99" w:name="HTML Keyboard"/>
-    <w:lsdException w:uiPriority="99" w:name="HTML Preformatted"/>
-    <w:lsdException w:uiPriority="99" w:name="HTML Sample"/>
-    <w:lsdException w:uiPriority="99" w:name="HTML Typewriter"/>
-    <w:lsdException w:uiPriority="99" w:name="HTML Variable"/>
-    <w:lsdException w:uiPriority="99" w:name="Normal Table"/>
-    <w:lsdException w:uiPriority="99" w:name="annotation subject"/>
-    <w:lsdException w:uiPriority="99" w:name="Table Simple 1"/>
-    <w:lsdException w:uiPriority="99" w:name="Table Simple 2"/>
-    <w:lsdException w:uiPriority="99" w:name="Table Simple 3"/>
-    <w:lsdException w:uiPriority="99" w:name="Table Classic 1"/>
-    <w:lsdException w:uiPriority="99" w:name="Table Classic 2"/>
-    <w:lsdException w:uiPriority="99" w:name="Table Classic 3"/>
-    <w:lsdException w:uiPriority="99" w:name="Table Classic 4"/>
-    <w:lsdException w:uiPriority="99" w:name="Table Colorful 1"/>
-    <w:lsdException w:uiPriority="99" w:name="Table Colorful 2"/>
-    <w:lsdException w:uiPriority="99" w:name="Table Colorful 3"/>
-    <w:lsdException w:uiPriority="99" w:name="Table Columns 1"/>
-    <w:lsdException w:uiPriority="99" w:name="Table Columns 2"/>
-    <w:lsdException w:uiPriority="99" w:name="Table Columns 3"/>
-    <w:lsdException w:uiPriority="99" w:name="Table Columns 4"/>
-    <w:lsdException w:uiPriority="99" w:name="Table Columns 5"/>
-    <w:lsdException w:uiPriority="99" w:name="Table Grid 1"/>
-    <w:lsdException w:uiPriority="99" w:name="Table Grid 2"/>
-    <w:lsdException w:uiPriority="99" w:name="Table Grid 3"/>
-    <w:lsdException w:uiPriority="99" w:name="Table Grid 4"/>
-    <w:lsdException w:uiPriority="99" w:name="Table Grid 5"/>
-    <w:lsdException w:uiPriority="99" w:name="Table Grid 6"/>
-    <w:lsdException w:uiPriority="99" w:name="Table Grid 7"/>
-    <w:lsdException w:uiPriority="99" w:name="Table Grid 8"/>
-    <w:lsdException w:uiPriority="99" w:name="Table List 1"/>
-    <w:lsdException w:uiPriority="99" w:name="Table List 2"/>
-    <w:lsdException w:uiPriority="99" w:name="Table List 3"/>
-    <w:lsdException w:uiPriority="99" w:name="Table List 4"/>
-    <w:lsdException w:uiPriority="99" w:name="Table List 5"/>
-    <w:lsdException w:uiPriority="99" w:name="Table List 6"/>
-    <w:lsdException w:uiPriority="99" w:name="Table List 7"/>
-    <w:lsdException w:uiPriority="99" w:name="Table List 8"/>
-    <w:lsdException w:uiPriority="99" w:name="Table 3D effects 1"/>
-    <w:lsdException w:uiPriority="99" w:name="Table 3D effects 2"/>
-    <w:lsdException w:uiPriority="99" w:name="Table 3D effects 3"/>
-    <w:lsdException w:uiPriority="99" w:name="Table Contemporary"/>
-    <w:lsdException w:uiPriority="99" w:name="Table Elegant"/>
-    <w:lsdException w:uiPriority="99" w:name="Table Professional"/>
-    <w:lsdException w:uiPriority="99" w:name="Table Subtle 1"/>
-    <w:lsdException w:uiPriority="99" w:name="Table Subtle 2"/>
-    <w:lsdException w:uiPriority="99" w:name="Table Web 1"/>
-    <w:lsdException w:uiPriority="99" w:name="Table Web 2"/>
-    <w:lsdException w:uiPriority="99" w:name="Table Web 3"/>
-    <w:lsdException w:uiPriority="99" w:name="Balloon Text"/>
-    <w:lsdException w:unhideWhenUsed="0" w:uiPriority="39" w:semiHidden="0" w:name="Table Grid"/>
-    <w:lsdException w:uiPriority="99" w:name="Table Theme"/>
-    <w:lsdException w:unhideWhenUsed="0" w:uiPriority="60" w:semiHidden="0" w:name="Light Shading"/>
-    <w:lsdException w:unhideWhenUsed="0" w:uiPriority="61" w:semiHidden="0" w:name="Light List"/>
-    <w:lsdException w:unhideWhenUsed="0" w:uiPriority="62" w:semiHidden="0" w:name="Light Grid"/>
-    <w:lsdException w:unhideWhenUsed="0" w:uiPriority="63" w:semiHidden="0" w:name="Medium Shading 1"/>
-    <w:lsdException w:unhideWhenUsed="0" w:uiPriority="64" w:semiHidden="0" w:name="Medium Shading 2"/>
-    <w:lsdException w:unhideWhenUsed="0" w:uiPriority="65" w:semiHidden="0" w:name="Medium List 1"/>
-    <w:lsdException w:unhideWhenUsed="0" w:uiPriority="66" w:semiHidden="0" w:name="Medium List 2"/>
-    <w:lsdException w:unhideWhenUsed="0" w:uiPriority="67" w:semiHidden="0" w:name="Medium Grid 1"/>
-    <w:lsdException w:unhideWhenUsed="0" w:uiPriority="68" w:semiHidden="0" w:name="Medium Grid 2"/>
-    <w:lsdException w:unhideWhenUsed="0" w:uiPriority="69" w:semiHidden="0" w:name="Medium Grid 3"/>
-    <w:lsdException w:unhideWhenUsed="0" w:uiPriority="70" w:semiHidden="0" w:name="Dark List"/>
-    <w:lsdException w:unhideWhenUsed="0" w:uiPriority="71" w:semiHidden="0" w:name="Colorful Shading"/>
-    <w:lsdException w:unhideWhenUsed="0" w:uiPriority="72" w:semiHidden="0" w:name="Colorful List"/>
-    <w:lsdException w:unhideWhenUsed="0" w:uiPriority="73" w:semiHidden="0" w:name="Colorful Grid"/>
-    <w:lsdException w:unhideWhenUsed="0" w:uiPriority="60" w:semiHidden="0" w:name="Light Shading Accent 1"/>
-    <w:lsdException w:unhideWhenUsed="0" w:uiPriority="61" w:semiHidden="0" w:name="Light List Accent 1"/>
-    <w:lsdException w:unhideWhenUsed="0" w:uiPriority="62" w:semiHidden="0" w:name="Light Grid Accent 1"/>
-    <w:lsdException w:unhideWhenUsed="0" w:uiPriority="63" w:semiHidden="0" w:name="Medium Shading 1 Accent 1"/>
-    <w:lsdException w:unhideWhenUsed="0" w:uiPriority="64" w:semiHidden="0" w:name="Medium Shading 2 Accent 1"/>
-    <w:lsdException w:unhideWhenUsed="0" w:uiPriority="65" w:semiHidden="0" w:name="Medium List 1 Accent 1"/>
-    <w:lsdException w:qFormat="1" w:unhideWhenUsed="0" w:uiPriority="34" w:semiHidden="0" w:name="List Paragraph"/>
-    <w:lsdException w:unhideWhenUsed="0" w:uiPriority="66" w:semiHidden="0" w:name="Medium List 2 Accent 1"/>
-    <w:lsdException w:unhideWhenUsed="0" w:uiPriority="67" w:semiHidden="0" w:name="Medium Grid 1 Accent 1"/>
-    <w:lsdException w:unhideWhenUsed="0" w:uiPriority="68" w:semiHidden="0" w:name="Medium Grid 2 Accent 1"/>
-    <w:lsdException w:unhideWhenUsed="0" w:uiPriority="69" w:semiHidden="0" w:name="Medium Grid 3 Accent 1"/>
-    <w:lsdException w:unhideWhenUsed="0" w:uiPriority="70" w:semiHidden="0" w:name="Dark List Accent 1"/>
-    <w:lsdException w:unhideWhenUsed="0" w:uiPriority="71" w:semiHidden="0" w:name="Colorful Shading Accent 1"/>
-    <w:lsdException w:unhideWhenUsed="0" w:uiPriority="72" w:semiHidden="0" w:name="Colorful List Accent 1"/>
-    <w:lsdException w:unhideWhenUsed="0" w:uiPriority="73" w:semiHidden="0" w:name="Colorful Grid Accent 1"/>
-    <w:lsdException w:unhideWhenUsed="0" w:uiPriority="60" w:semiHidden="0" w:name="Light Shading Accent 2"/>
-    <w:lsdException w:unhideWhenUsed="0" w:uiPriority="61" w:semiHidden="0" w:name="Light List Accent 2"/>
-    <w:lsdException w:unhideWhenUsed="0" w:uiPriority="62" w:semiHidden="0" w:name="Light Grid Accent 2"/>
-    <w:lsdException w:unhideWhenUsed="0" w:uiPriority="63" w:semiHidden="0" w:name="Medium Shading 1 Accent 2"/>
-    <w:lsdException w:unhideWhenUsed="0" w:uiPriority="64" w:semiHidden="0" w:name="Medium Shading 2 Accent 2"/>
-    <w:lsdException w:unhideWhenUsed="0" w:uiPriority="65" w:semiHidden="0" w:name="Medium List 1 Accent 2"/>
-    <w:lsdException w:unhideWhenUsed="0" w:uiPriority="66" w:semiHidden="0" w:name="Medium List 2 Accent 2"/>
-    <w:lsdException w:unhideWhenUsed="0" w:uiPriority="67" w:semiHidden="0" w:name="Medium Grid 1 Accent 2"/>
-    <w:lsdException w:unhideWhenUsed="0" w:uiPriority="68" w:semiHidden="0" w:name="Medium Grid 2 Accent 2"/>
-    <w:lsdException w:unhideWhenUsed="0" w:uiPriority="69" w:semiHidden="0" w:name="Medium Grid 3 Accent 2"/>
-    <w:lsdException w:unhideWhenUsed="0" w:uiPriority="70" w:semiHidden="0" w:name="Dark List Accent 2"/>
-    <w:lsdException w:unhideWhenUsed="0" w:uiPriority="71" w:semiHidden="0" w:name="Colorful Shading Accent 2"/>
-    <w:lsdException w:unhideWhenUsed="0" w:uiPriority="72" w:semiHidden="0" w:name="Colorful List Accent 2"/>
-    <w:lsdException w:unhideWhenUsed="0" w:uiPriority="73" w:semiHidden="0" w:name="Colorful Grid Accent 2"/>
-    <w:lsdException w:unhideWhenUsed="0" w:uiPriority="60" w:semiHidden="0" w:name="Light Shading Accent 3"/>
-    <w:lsdException w:unhideWhenUsed="0" w:uiPriority="61" w:semiHidden="0" w:name="Light List Accent 3"/>
-    <w:lsdException w:unhideWhenUsed="0" w:uiPriority="62" w:semiHidden="0" w:name="Light Grid Accent 3"/>
-    <w:lsdException w:unhideWhenUsed="0" w:uiPriority="63" w:semiHidden="0" w:name="Medium Shading 1 Accent 3"/>
-    <w:lsdException w:unhideWhenUsed="0" w:uiPriority="64" w:semiHidden="0" w:name="Medium Shading 2 Accent 3"/>
-    <w:lsdException w:unhideWhenUsed="0" w:uiPriority="65" w:semiHidden="0" w:name="Medium List 1 Accent 3"/>
-    <w:lsdException w:unhideWhenUsed="0" w:uiPriority="66" w:semiHidden="0" w:name="Medium List 2 Accent 3"/>
-    <w:lsdException w:unhideWhenUsed="0" w:uiPriority="67" w:semiHidden="0" w:name="Medium Grid 1 Accent 3"/>
-    <w:lsdException w:unhideWhenUsed="0" w:uiPriority="68" w:semiHidden="0" w:name="Medium Grid 2 Accent 3"/>
-    <w:lsdException w:unhideWhenUsed="0" w:uiPriority="69" w:semiHidden="0" w:name="Medium Grid 3 Accent 3"/>
-    <w:lsdException w:unhideWhenUsed="0" w:uiPriority="70" w:semiHidden="0" w:name="Dark List Accent 3"/>
-    <w:lsdException w:unhideWhenUsed="0" w:uiPriority="71" w:semiHidden="0" w:name="Colorful Shading Accent 3"/>
-    <w:lsdException w:unhideWhenUsed="0" w:uiPriority="72" w:semiHidden="0" w:name="Colorful List Accent 3"/>
-    <w:lsdException w:unhideWhenUsed="0" w:uiPriority="73" w:semiHidden="0" w:name="Colorful Grid Accent 3"/>
-    <w:lsdException w:unhideWhenUsed="0" w:uiPriority="60" w:semiHidden="0" w:name="Light Shading Accent 4"/>
-    <w:lsdException w:unhideWhenUsed="0" w:uiPriority="61" w:semiHidden="0" w:name="Light List Accent 4"/>
-    <w:lsdException w:unhideWhenUsed="0" w:uiPriority="62" w:semiHidden="0" w:name="Light Grid Accent 4"/>
-    <w:lsdException w:unhideWhenUsed="0" w:uiPriority="63" w:semiHidden="0" w:name="Medium Shading 1 Accent 4"/>
-    <w:lsdException w:unhideWhenUsed="0" w:uiPriority="64" w:semiHidden="0" w:name="Medium Shading 2 Accent 4"/>
-    <w:lsdException w:unhideWhenUsed="0" w:uiPriority="65" w:semiHidden="0" w:name="Medium List 1 Accent 4"/>
-    <w:lsdException w:unhideWhenUsed="0" w:uiPriority="66" w:semiHidden="0" w:name="Medium List 2 Accent 4"/>
-    <w:lsdException w:unhideWhenUsed="0" w:uiPriority="67" w:semiHidden="0" w:name="Medium Grid 1 Accent 4"/>
-    <w:lsdException w:unhideWhenUsed="0" w:uiPriority="68" w:semiHidden="0" w:name="Medium Grid 2 Accent 4"/>
-    <w:lsdException w:unhideWhenUsed="0" w:uiPriority="69" w:semiHidden="0" w:name="Medium Grid 3 Accent 4"/>
-    <w:lsdException w:unhideWhenUsed="0" w:uiPriority="70" w:semiHidden="0" w:name="Dark List Accent 4"/>
-    <w:lsdException w:unhideWhenUsed="0" w:uiPriority="71" w:semiHidden="0" w:name="Colorful Shading Accent 4"/>
-    <w:lsdException w:unhideWhenUsed="0" w:uiPriority="72" w:semiHidden="0" w:name="Colorful List Accent 4"/>
-    <w:lsdException w:unhideWhenUsed="0" w:uiPriority="73" w:semiHidden="0" w:name="Colorful Grid Accent 4"/>
-    <w:lsdException w:unhideWhenUsed="0" w:uiPriority="60" w:semiHidden="0" w:name="Light Shading Accent 5"/>
-    <w:lsdException w:unhideWhenUsed="0" w:uiPriority="61" w:semiHidden="0" w:name="Light List Accent 5"/>
-    <w:lsdException w:unhideWhenUsed="0" w:uiPriority="62" w:semiHidden="0" w:name="Light Grid Accent 5"/>
-    <w:lsdException w:unhideWhenUsed="0" w:uiPriority="63" w:semiHidden="0" w:name="Medium Shading 1 Accent 5"/>
-    <w:lsdException w:unhideWhenUsed="0" w:uiPriority="64" w:semiHidden="0" w:name="Medium Shading 2 Accent 5"/>
-    <w:lsdException w:unhideWhenUsed="0" w:uiPriority="65" w:semiHidden="0" w:name="Medium List 1 Accent 5"/>
-    <w:lsdException w:unhideWhenUsed="0" w:uiPriority="66" w:semiHidden="0" w:name="Medium List 2 Accent 5"/>
-    <w:lsdException w:unhideWhenUsed="0" w:uiPriority="67" w:semiHidden="0" w:name="Medium Grid 1 Accent 5"/>
-    <w:lsdException w:unhideWhenUsed="0" w:uiPriority="68" w:semiHidden="0" w:name="Medium Grid 2 Accent 5"/>
-    <w:lsdException w:unhideWhenUsed="0" w:uiPriority="69" w:semiHidden="0" w:name="Medium Grid 3 Accent 5"/>
-    <w:lsdException w:unhideWhenUsed="0" w:uiPriority="70" w:semiHidden="0" w:name="Dark List Accent 5"/>
-    <w:lsdException w:unhideWhenUsed="0" w:uiPriority="71" w:semiHidden="0" w:name="Colorful Shading Accent 5"/>
-    <w:lsdException w:unhideWhenUsed="0" w:uiPriority="72" w:semiHidden="0" w:name="Colorful List Accent 5"/>
-    <w:lsdException w:unhideWhenUsed="0" w:uiPriority="73" w:semiHidden="0" w:name="Colorful Grid Accent 5"/>
-    <w:lsdException w:unhideWhenUsed="0" w:uiPriority="60" w:semiHidden="0" w:name="Light Shading Accent 6"/>
-    <w:lsdException w:unhideWhenUsed="0" w:uiPriority="61" w:semiHidden="0" w:name="Light List Accent 6"/>
-    <w:lsdException w:unhideWhenUsed="0" w:uiPriority="62" w:semiHidden="0" w:name="Light Grid Accent 6"/>
-    <w:lsdException w:unhideWhenUsed="0" w:uiPriority="63" w:semiHidden="0" w:name="Medium Shading 1 Accent 6"/>
-    <w:lsdException w:unhideWhenUsed="0" w:uiPriority="64" w:semiHidden="0" w:name="Medium Shading 2 Accent 6"/>
-    <w:lsdException w:unhideWhenUsed="0" w:uiPriority="65" w:semiHidden="0" w:name="Medium List 1 Accent 6"/>
-    <w:lsdException w:unhideWhenUsed="0" w:uiPriority="66" w:semiHidden="0" w:name="Medium List 2 Accent 6"/>
-    <w:lsdException w:unhideWhenUsed="0" w:uiPriority="67" w:semiHidden="0" w:name="Medium Grid 1 Accent 6"/>
-    <w:lsdException w:unhideWhenUsed="0" w:uiPriority="68" w:semiHidden="0" w:name="Medium Grid 2 Accent 6"/>
-    <w:lsdException w:unhideWhenUsed="0" w:uiPriority="69" w:semiHidden="0" w:name="Medium Grid 3 Accent 6"/>
-    <w:lsdException w:unhideWhenUsed="0" w:uiPriority="70" w:semiHidden="0" w:name="Dark List Accent 6"/>
-    <w:lsdException w:unhideWhenUsed="0" w:uiPriority="71" w:semiHidden="0" w:name="Colorful Shading Accent 6"/>
-    <w:lsdException w:unhideWhenUsed="0" w:uiPriority="72" w:semiHidden="0" w:name="Colorful List Accent 6"/>
-    <w:lsdException w:unhideWhenUsed="0" w:uiPriority="73" w:semiHidden="0" w:name="Colorful Grid Accent 6"/>
+  <w:latentStyles w:defLockedState="0" w:defUIPriority="99" w:defSemiHidden="0" w:defUnhideWhenUsed="0" w:defQFormat="0" w:count="376">
+    <w:lsdException w:name="Normal" w:uiPriority="0" w:qFormat="1"/>
+    <w:lsdException w:name="heading 1" w:uiPriority="9" w:qFormat="1"/>
+    <w:lsdException w:name="heading 2" w:semiHidden="1" w:uiPriority="9" w:unhideWhenUsed="1" w:qFormat="1"/>
+    <w:lsdException w:name="heading 3" w:semiHidden="1" w:uiPriority="9" w:unhideWhenUsed="1" w:qFormat="1"/>
+    <w:lsdException w:name="heading 4" w:semiHidden="1" w:uiPriority="9" w:unhideWhenUsed="1" w:qFormat="1"/>
+    <w:lsdException w:name="heading 5" w:semiHidden="1" w:uiPriority="9" w:unhideWhenUsed="1" w:qFormat="1"/>
+    <w:lsdException w:name="heading 6" w:semiHidden="1" w:uiPriority="9" w:unhideWhenUsed="1" w:qFormat="1"/>
+    <w:lsdException w:name="heading 7" w:semiHidden="1" w:uiPriority="9" w:unhideWhenUsed="1" w:qFormat="1"/>
+    <w:lsdException w:name="heading 8" w:semiHidden="1" w:uiPriority="9" w:unhideWhenUsed="1" w:qFormat="1"/>
+    <w:lsdException w:name="heading 9" w:semiHidden="1" w:uiPriority="9" w:unhideWhenUsed="1" w:qFormat="1"/>
+    <w:lsdException w:name="index 1" w:semiHidden="1" w:unhideWhenUsed="1"/>
+    <w:lsdException w:name="index 2" w:semiHidden="1" w:unhideWhenUsed="1"/>
+    <w:lsdException w:name="index 3" w:semiHidden="1" w:unhideWhenUsed="1"/>
+    <w:lsdException w:name="index 4" w:semiHidden="1" w:unhideWhenUsed="1"/>
+    <w:lsdException w:name="index 5" w:semiHidden="1" w:unhideWhenUsed="1"/>
+    <w:lsdException w:name="index 6" w:semiHidden="1" w:unhideWhenUsed="1"/>
+    <w:lsdException w:name="index 7" w:semiHidden="1" w:unhideWhenUsed="1"/>
+    <w:lsdException w:name="index 8" w:semiHidden="1" w:unhideWhenUsed="1"/>
+    <w:lsdException w:name="index 9" w:semiHidden="1" w:unhideWhenUsed="1"/>
+    <w:lsdException w:name="toc 1" w:semiHidden="1" w:uiPriority="39" w:unhideWhenUsed="1"/>
+    <w:lsdException w:name="toc 2" w:semiHidden="1" w:uiPriority="39" w:unhideWhenUsed="1"/>
+    <w:lsdException w:name="toc 3" w:semiHidden="1" w:uiPriority="39" w:unhideWhenUsed="1"/>
+    <w:lsdException w:name="toc 4" w:semiHidden="1" w:uiPriority="39" w:unhideWhenUsed="1"/>
+    <w:lsdException w:name="toc 5" w:semiHidden="1" w:uiPriority="39" w:unhideWhenUsed="1"/>
+    <w:lsdException w:name="toc 6" w:semiHidden="1" w:uiPriority="39" w:unhideWhenUsed="1"/>
+    <w:lsdException w:name="toc 7" w:semiHidden="1" w:uiPriority="39" w:unhideWhenUsed="1"/>
+    <w:lsdException w:name="toc 8" w:semiHidden="1" w:uiPriority="39" w:unhideWhenUsed="1"/>
+    <w:lsdException w:name="toc 9" w:semiHidden="1" w:uiPriority="39" w:unhideWhenUsed="1"/>
+    <w:lsdException w:name="Normal Indent" w:semiHidden="1" w:unhideWhenUsed="1"/>
+    <w:lsdException w:name="footnote text" w:semiHidden="1" w:unhideWhenUsed="1"/>
+    <w:lsdException w:name="annotation text" w:semiHidden="1" w:unhideWhenUsed="1"/>
+    <w:lsdException w:name="header" w:unhideWhenUsed="1"/>
+    <w:lsdException w:name="footer" w:unhideWhenUsed="1"/>
+    <w:lsdException w:name="index heading" w:semiHidden="1" w:unhideWhenUsed="1"/>
+    <w:lsdException w:name="caption" w:semiHidden="1" w:uiPriority="35" w:unhideWhenUsed="1" w:qFormat="1"/>
+    <w:lsdException w:name="table of figures" w:semiHidden="1" w:unhideWhenUsed="1"/>
+    <w:lsdException w:name="envelope address" w:semiHidden="1" w:unhideWhenUsed="1"/>
+    <w:lsdException w:name="envelope return" w:semiHidden="1" w:unhideWhenUsed="1"/>
+    <w:lsdException w:name="footnote reference" w:semiHidden="1" w:unhideWhenUsed="1"/>
+    <w:lsdException w:name="annotation reference" w:semiHidden="1" w:unhideWhenUsed="1"/>
+    <w:lsdException w:name="line number" w:semiHidden="1" w:unhideWhenUsed="1"/>
+    <w:lsdException w:name="page number" w:semiHidden="1" w:unhideWhenUsed="1"/>
+    <w:lsdException w:name="endnote reference" w:semiHidden="1" w:unhideWhenUsed="1"/>
+    <w:lsdException w:name="endnote text" w:semiHidden="1" w:unhideWhenUsed="1"/>
+    <w:lsdException w:name="table of authorities" w:semiHidden="1" w:unhideWhenUsed="1"/>
+    <w:lsdException w:name="macro" w:semiHidden="1" w:unhideWhenUsed="1"/>
+    <w:lsdException w:name="toa heading" w:semiHidden="1" w:unhideWhenUsed="1"/>
+    <w:lsdException w:name="List" w:semiHidden="1" w:unhideWhenUsed="1"/>
+    <w:lsdException w:name="List Bullet" w:semiHidden="1" w:unhideWhenUsed="1"/>
+    <w:lsdException w:name="List Number" w:semiHidden="1" w:unhideWhenUsed="1"/>
+    <w:lsdException w:name="List 2" w:semiHidden="1" w:unhideWhenUsed="1"/>
+    <w:lsdException w:name="List 3" w:semiHidden="1" w:unhideWhenUsed="1"/>
+    <w:lsdException w:name="List 4" w:semiHidden="1" w:unhideWhenUsed="1"/>
+    <w:lsdException w:name="List 5" w:semiHidden="1" w:unhideWhenUsed="1"/>
+    <w:lsdException w:name="List Bullet 2" w:semiHidden="1" w:unhideWhenUsed="1"/>
+    <w:lsdException w:name="List Bullet 3" w:semiHidden="1" w:unhideWhenUsed="1"/>
+    <w:lsdException w:name="List Bullet 4" w:semiHidden="1" w:unhideWhenUsed="1"/>
+    <w:lsdException w:name="List Bullet 5" w:semiHidden="1" w:unhideWhenUsed="1"/>
+    <w:lsdException w:name="List Number 2" w:semiHidden="1" w:unhideWhenUsed="1"/>
+    <w:lsdException w:name="List Number 3" w:semiHidden="1" w:unhideWhenUsed="1"/>
+    <w:lsdException w:name="List Number 4" w:semiHidden="1" w:unhideWhenUsed="1"/>
+    <w:lsdException w:name="List Number 5" w:semiHidden="1" w:unhideWhenUsed="1"/>
+    <w:lsdException w:name="Title" w:uiPriority="10" w:qFormat="1"/>
+    <w:lsdException w:name="Closing" w:semiHidden="1" w:unhideWhenUsed="1"/>
+    <w:lsdException w:name="Signature" w:semiHidden="1" w:unhideWhenUsed="1"/>
+    <w:lsdException w:name="Default Paragraph Font" w:semiHidden="1" w:uiPriority="1" w:unhideWhenUsed="1"/>
+    <w:lsdException w:name="Body Text" w:semiHidden="1" w:unhideWhenUsed="1"/>
+    <w:lsdException w:name="Body Text Indent" w:semiHidden="1" w:unhideWhenUsed="1"/>
+    <w:lsdException w:name="List Continue" w:semiHidden="1" w:unhideWhenUsed="1"/>
+    <w:lsdException w:name="List Continue 2" w:semiHidden="1" w:unhideWhenUsed="1"/>
+    <w:lsdException w:name="List Continue 3" w:semiHidden="1" w:unhideWhenUsed="1"/>
+    <w:lsdException w:name="List Continue 4" w:semiHidden="1" w:unhideWhenUsed="1"/>
+    <w:lsdException w:name="List Continue 5" w:semiHidden="1" w:unhideWhenUsed="1"/>
+    <w:lsdException w:name="Message Header" w:semiHidden="1" w:unhideWhenUsed="1"/>
+    <w:lsdException w:name="Subtitle" w:uiPriority="11" w:qFormat="1"/>
+    <w:lsdException w:name="Salutation" w:semiHidden="1" w:unhideWhenUsed="1"/>
+    <w:lsdException w:name="Date" w:semiHidden="1" w:unhideWhenUsed="1"/>
+    <w:lsdException w:name="Body Text First Indent" w:semiHidden="1" w:unhideWhenUsed="1"/>
+    <w:lsdException w:name="Body Text First Indent 2" w:semiHidden="1" w:unhideWhenUsed="1"/>
+    <w:lsdException w:name="Note Heading" w:semiHidden="1" w:unhideWhenUsed="1"/>
+    <w:lsdException w:name="Body Text 2" w:semiHidden="1" w:unhideWhenUsed="1"/>
+    <w:lsdException w:name="Body Text 3" w:semiHidden="1" w:unhideWhenUsed="1"/>
+    <w:lsdException w:name="Body Text Indent 2" w:semiHidden="1" w:unhideWhenUsed="1"/>
+    <w:lsdException w:name="Body Text Indent 3" w:semiHidden="1" w:unhideWhenUsed="1"/>
+    <w:lsdException w:name="Block Text" w:semiHidden="1" w:unhideWhenUsed="1"/>
+    <w:lsdException w:name="Hyperlink" w:semiHidden="1" w:unhideWhenUsed="1"/>
+    <w:lsdException w:name="FollowedHyperlink" w:semiHidden="1" w:unhideWhenUsed="1"/>
+    <w:lsdException w:name="Strong" w:uiPriority="22" w:qFormat="1"/>
+    <w:lsdException w:name="Emphasis" w:uiPriority="20" w:qFormat="1"/>
+    <w:lsdException w:name="Document Map" w:semiHidden="1" w:unhideWhenUsed="1"/>
+    <w:lsdException w:name="Plain Text" w:semiHidden="1" w:unhideWhenUsed="1"/>
+    <w:lsdException w:name="E-mail Signature" w:semiHidden="1" w:unhideWhenUsed="1"/>
+    <w:lsdException w:name="HTML Top of Form" w:semiHidden="1" w:unhideWhenUsed="1"/>
+    <w:lsdException w:name="HTML Bottom of Form" w:semiHidden="1" w:unhideWhenUsed="1"/>
+    <w:lsdException w:name="Normal (Web)" w:semiHidden="1" w:unhideWhenUsed="1"/>
+    <w:lsdException w:name="HTML Acronym" w:semiHidden="1" w:unhideWhenUsed="1"/>
+    <w:lsdException w:name="HTML Address" w:semiHidden="1" w:unhideWhenUsed="1"/>
+    <w:lsdException w:name="HTML Cite" w:semiHidden="1" w:unhideWhenUsed="1"/>
+    <w:lsdException w:name="HTML Code" w:semiHidden="1" w:unhideWhenUsed="1"/>
+    <w:lsdException w:name="HTML Definition" w:semiHidden="1" w:unhideWhenUsed="1"/>
+    <w:lsdException w:name="HTML Keyboard" w:semiHidden="1" w:unhideWhenUsed="1"/>
+    <w:lsdException w:name="HTML Preformatted" w:semiHidden="1" w:unhideWhenUsed="1"/>
+    <w:lsdException w:name="HTML Sample" w:semiHidden="1" w:unhideWhenUsed="1"/>
+    <w:lsdException w:name="HTML Typewriter" w:semiHidden="1" w:unhideWhenUsed="1"/>
+    <w:lsdException w:name="HTML Variable" w:semiHidden="1" w:unhideWhenUsed="1"/>
+    <w:lsdException w:name="Normal Table" w:semiHidden="1" w:unhideWhenUsed="1"/>
+    <w:lsdException w:name="annotation subject" w:semiHidden="1" w:unhideWhenUsed="1"/>
+    <w:lsdException w:name="No List" w:semiHidden="1" w:unhideWhenUsed="1"/>
+    <w:lsdException w:name="Outline List 1" w:semiHidden="1" w:unhideWhenUsed="1"/>
+    <w:lsdException w:name="Outline List 2" w:semiHidden="1" w:unhideWhenUsed="1"/>
+    <w:lsdException w:name="Outline List 3" w:semiHidden="1" w:unhideWhenUsed="1"/>
+    <w:lsdException w:name="Table Simple 1" w:semiHidden="1" w:unhideWhenUsed="1"/>
+    <w:lsdException w:name="Table Simple 2" w:semiHidden="1" w:unhideWhenUsed="1"/>
+    <w:lsdException w:name="Table Simple 3" w:semiHidden="1" w:unhideWhenUsed="1"/>
+    <w:lsdException w:name="Table Classic 1" w:semiHidden="1" w:unhideWhenUsed="1"/>
+    <w:lsdException w:name="Table Classic 2" w:semiHidden="1" w:unhideWhenUsed="1"/>
+    <w:lsdException w:name="Table Classic 3" w:semiHidden="1" w:unhideWhenUsed="1"/>
+    <w:lsdException w:name="Table Classic 4" w:semiHidden="1" w:unhideWhenUsed="1"/>
+    <w:lsdException w:name="Table Colorful 1" w:semiHidden="1" w:unhideWhenUsed="1"/>
+    <w:lsdException w:name="Table Colorful 2" w:semiHidden="1" w:unhideWhenUsed="1"/>
+    <w:lsdException w:name="Table Colorful 3" w:semiHidden="1" w:unhideWhenUsed="1"/>
+    <w:lsdException w:name="Table Columns 1" w:semiHidden="1" w:unhideWhenUsed="1"/>
+    <w:lsdException w:name="Table Columns 2" w:semiHidden="1" w:unhideWhenUsed="1"/>
+    <w:lsdException w:name="Table Columns 3" w:semiHidden="1" w:unhideWhenUsed="1"/>
+    <w:lsdException w:name="Table Columns 4" w:semiHidden="1" w:unhideWhenUsed="1"/>
+    <w:lsdException w:name="Table Columns 5" w:semiHidden="1" w:unhideWhenUsed="1"/>
+    <w:lsdException w:name="Table Grid 1" w:semiHidden="1" w:unhideWhenUsed="1"/>
+    <w:lsdException w:name="Table Grid 2" w:semiHidden="1" w:unhideWhenUsed="1"/>
+    <w:lsdException w:name="Table Grid 3" w:semiHidden="1" w:unhideWhenUsed="1"/>
+    <w:lsdException w:name="Table Grid 4" w:semiHidden="1" w:unhideWhenUsed="1"/>
+    <w:lsdException w:name="Table Grid 5" w:semiHidden="1" w:unhideWhenUsed="1"/>
+    <w:lsdException w:name="Table Grid 6" w:semiHidden="1" w:unhideWhenUsed="1"/>
+    <w:lsdException w:name="Table Grid 7" w:semiHidden="1" w:unhideWhenUsed="1"/>
+    <w:lsdException w:name="Table Grid 8" w:semiHidden="1" w:unhideWhenUsed="1"/>
+    <w:lsdException w:name="Table List 1" w:semiHidden="1" w:unhideWhenUsed="1"/>
+    <w:lsdException w:name="Table List 2" w:semiHidden="1" w:unhideWhenUsed="1"/>
+    <w:lsdException w:name="Table List 3" w:semiHidden="1" w:unhideWhenUsed="1"/>
+    <w:lsdException w:name="Table List 4" w:semiHidden="1" w:unhideWhenUsed="1"/>
+    <w:lsdException w:name="Table List 5" w:semiHidden="1" w:unhideWhenUsed="1"/>
+    <w:lsdException w:name="Table List 6" w:semiHidden="1" w:unhideWhenUsed="1"/>
+    <w:lsdException w:name="Table List 7" w:semiHidden="1" w:unhideWhenUsed="1"/>
+    <w:lsdException w:name="Table List 8" w:semiHidden="1" w:unhideWhenUsed="1"/>
+    <w:lsdException w:name="Table 3D effects 1" w:semiHidden="1" w:unhideWhenUsed="1"/>
+    <w:lsdException w:name="Table 3D effects 2" w:semiHidden="1" w:unhideWhenUsed="1"/>
+    <w:lsdException w:name="Table 3D effects 3" w:semiHidden="1" w:unhideWhenUsed="1"/>
+    <w:lsdException w:name="Table Contemporary" w:semiHidden="1" w:unhideWhenUsed="1"/>
+    <w:lsdException w:name="Table Elegant" w:semiHidden="1" w:unhideWhenUsed="1"/>
+    <w:lsdException w:name="Table Professional" w:semiHidden="1" w:unhideWhenUsed="1"/>
+    <w:lsdException w:name="Table Subtle 1" w:semiHidden="1" w:unhideWhenUsed="1"/>
+    <w:lsdException w:name="Table Subtle 2" w:semiHidden="1" w:unhideWhenUsed="1"/>
+    <w:lsdException w:name="Table Web 1" w:semiHidden="1" w:unhideWhenUsed="1"/>
+    <w:lsdException w:name="Table Web 2" w:semiHidden="1" w:unhideWhenUsed="1"/>
+    <w:lsdException w:name="Table Web 3" w:semiHidden="1" w:unhideWhenUsed="1"/>
+    <w:lsdException w:name="Balloon Text" w:semiHidden="1" w:unhideWhenUsed="1"/>
+    <w:lsdException w:name="Table Grid" w:uiPriority="39"/>
+    <w:lsdException w:name="Table Theme" w:semiHidden="1" w:unhideWhenUsed="1"/>
+    <w:lsdException w:name="Placeholder Text" w:semiHidden="1"/>
+    <w:lsdException w:name="Light Shading" w:uiPriority="60"/>
+    <w:lsdException w:name="Light List" w:uiPriority="61"/>
+    <w:lsdException w:name="Light Grid" w:uiPriority="62"/>
+    <w:lsdException w:name="Medium Shading 1" w:uiPriority="63"/>
+    <w:lsdException w:name="Medium Shading 2" w:uiPriority="64"/>
+    <w:lsdException w:name="Medium List 1" w:uiPriority="65"/>
+    <w:lsdException w:name="Medium List 2" w:uiPriority="66"/>
+    <w:lsdException w:name="Medium Grid 1" w:uiPriority="67"/>
+    <w:lsdException w:name="Medium Grid 2" w:uiPriority="68"/>
+    <w:lsdException w:name="Medium Grid 3" w:uiPriority="69"/>
+    <w:lsdException w:name="Dark List" w:uiPriority="70"/>
+    <w:lsdException w:name="Colorful Shading" w:uiPriority="71"/>
+    <w:lsdException w:name="Colorful List" w:uiPriority="72"/>
+    <w:lsdException w:name="Colorful Grid" w:uiPriority="73"/>
+    <w:lsdException w:name="Light Shading Accent 1" w:uiPriority="60"/>
+    <w:lsdException w:name="Light List Accent 1" w:uiPriority="61"/>
+    <w:lsdException w:name="Light Grid Accent 1" w:uiPriority="62"/>
+    <w:lsdException w:name="Medium Shading 1 Accent 1" w:uiPriority="63"/>
+    <w:lsdException w:name="Medium Shading 2 Accent 1" w:uiPriority="64"/>
+    <w:lsdException w:name="Medium List 1 Accent 1" w:uiPriority="65"/>
+    <w:lsdException w:name="Revision" w:semiHidden="1"/>
+    <w:lsdException w:name="List Paragraph" w:uiPriority="34" w:qFormat="1"/>
+    <w:lsdException w:name="Medium List 2 Accent 1" w:uiPriority="66"/>
+    <w:lsdException w:name="Medium Grid 1 Accent 1" w:uiPriority="67"/>
+    <w:lsdException w:name="Medium Grid 2 Accent 1" w:uiPriority="68"/>
+    <w:lsdException w:name="Medium Grid 3 Accent 1" w:uiPriority="69"/>
+    <w:lsdException w:name="Dark List Accent 1" w:uiPriority="70"/>
+    <w:lsdException w:name="Colorful Shading Accent 1" w:uiPriority="71"/>
+    <w:lsdException w:name="Colorful List Accent 1" w:uiPriority="72"/>
+    <w:lsdException w:name="Colorful Grid Accent 1" w:uiPriority="73"/>
+    <w:lsdException w:name="Light Shading Accent 2" w:uiPriority="60"/>
+    <w:lsdException w:name="Light List Accent 2" w:uiPriority="61"/>
+    <w:lsdException w:name="Light Grid Accent 2" w:uiPriority="62"/>
+    <w:lsdException w:name="Medium Shading 1 Accent 2" w:uiPriority="63"/>
+    <w:lsdException w:name="Medium Shading 2 Accent 2" w:uiPriority="64"/>
+    <w:lsdException w:name="Medium List 1 Accent 2" w:uiPriority="65"/>
+    <w:lsdException w:name="Medium List 2 Accent 2" w:uiPriority="66"/>
+    <w:lsdException w:name="Medium Grid 1 Accent 2" w:uiPriority="67"/>
+    <w:lsdException w:name="Medium Grid 2 Accent 2" w:uiPriority="68"/>
+    <w:lsdException w:name="Medium Grid 3 Accent 2" w:uiPriority="69"/>
+    <w:lsdException w:name="Dark List Accent 2" w:uiPriority="70"/>
+    <w:lsdException w:name="Colorful Shading Accent 2" w:uiPriority="71"/>
+    <w:lsdException w:name="Colorful List Accent 2" w:uiPriority="72"/>
+    <w:lsdException w:name="Colorful Grid Accent 2" w:uiPriority="73"/>
+    <w:lsdException w:name="Light Shading Accent 3" w:uiPriority="60"/>
+    <w:lsdException w:name="Light List Accent 3" w:uiPriority="61"/>
+    <w:lsdException w:name="Light Grid Accent 3" w:uiPriority="62"/>
+    <w:lsdException w:name="Medium Shading 1 Accent 3" w:uiPriority="63"/>
+    <w:lsdException w:name="Medium Shading 2 Accent 3" w:uiPriority="64"/>
+    <w:lsdException w:name="Medium List 1 Accent 3" w:uiPriority="65"/>
+    <w:lsdException w:name="Medium List 2 Accent 3" w:uiPriority="66"/>
+    <w:lsdException w:name="Medium Grid 1 Accent 3" w:uiPriority="67"/>
+    <w:lsdException w:name="Medium Grid 2 Accent 3" w:uiPriority="68"/>
+    <w:lsdException w:name="Medium Grid 3 Accent 3" w:uiPriority="69"/>
+    <w:lsdException w:name="Dark List Accent 3" w:uiPriority="70"/>
+    <w:lsdException w:name="Colorful Shading Accent 3" w:uiPriority="71"/>
+    <w:lsdException w:name="Colorful List Accent 3" w:uiPriority="72"/>
+    <w:lsdException w:name="Colorful Grid Accent 3" w:uiPriority="73"/>
+    <w:lsdException w:name="Light Shading Accent 4" w:uiPriority="60"/>
+    <w:lsdException w:name="Light List Accent 4" w:uiPriority="61"/>
+    <w:lsdException w:name="Light Grid Accent 4" w:uiPriority="62"/>
+    <w:lsdException w:name="Medium Shading 1 Accent 4" w:uiPriority="63"/>
+    <w:lsdException w:name="Medium Shading 2 Accent 4" w:uiPriority="64"/>
+    <w:lsdException w:name="Medium List 1 Accent 4" w:uiPriority="65"/>
+    <w:lsdException w:name="Medium List 2 Accent 4" w:uiPriority="66"/>
+    <w:lsdException w:name="Medium Grid 1 Accent 4" w:uiPriority="67"/>
+    <w:lsdException w:name="Medium Grid 2 Accent 4" w:uiPriority="68"/>
+    <w:lsdException w:name="Medium Grid 3 Accent 4" w:uiPriority="69"/>
+    <w:lsdException w:name="Dark List Accent 4" w:uiPriority="70"/>
+    <w:lsdException w:name="Colorful Shading Accent 4" w:uiPriority="71"/>
+    <w:lsdException w:name="Colorful List Accent 4" w:uiPriority="72"/>
+    <w:lsdException w:name="Colorful Grid Accent 4" w:uiPriority="73"/>
+    <w:lsdException w:name="Light Shading Accent 5" w:uiPriority="60"/>
+    <w:lsdException w:name="Light List Accent 5" w:uiPriority="61"/>
+    <w:lsdException w:name="Light Grid Accent 5" w:uiPriority="62"/>
+    <w:lsdException w:name="Medium Shading 1 Accent 5" w:uiPriority="63"/>
+    <w:lsdException w:name="Medium Shading 2 Accent 5" w:uiPriority="64"/>
+    <w:lsdException w:name="Medium List 1 Accent 5" w:uiPriority="65"/>
+    <w:lsdException w:name="Medium List 2 Accent 5" w:uiPriority="66"/>
+    <w:lsdException w:name="Medium Grid 1 Accent 5" w:uiPriority="67"/>
+    <w:lsdException w:name="Medium Grid 2 Accent 5" w:uiPriority="68"/>
+    <w:lsdException w:name="Medium Grid 3 Accent 5" w:uiPriority="69"/>
+    <w:lsdException w:name="Dark List Accent 5" w:uiPriority="70"/>
+    <w:lsdException w:name="Colorful Shading Accent 5" w:uiPriority="71"/>
+    <w:lsdException w:name="Colorful List Accent 5" w:uiPriority="72"/>
+    <w:lsdException w:name="Colorful Grid Accent 5" w:uiPriority="73"/>
+    <w:lsdException w:name="Light Shading Accent 6" w:uiPriority="60"/>
+    <w:lsdException w:name="Light List Accent 6" w:uiPriority="61"/>
+    <w:lsdException w:name="Light Grid Accent 6" w:uiPriority="62"/>
+    <w:lsdException w:name="Medium Shading 1 Accent 6" w:uiPriority="63"/>
+    <w:lsdException w:name="Medium Shading 2 Accent 6" w:uiPriority="64"/>
+    <w:lsdException w:name="Medium List 1 Accent 6" w:uiPriority="65"/>
+    <w:lsdException w:name="Medium List 2 Accent 6" w:uiPriority="66"/>
+    <w:lsdException w:name="Medium Grid 1 Accent 6" w:uiPriority="67"/>
+    <w:lsdException w:name="Medium Grid 2 Accent 6" w:uiPriority="68"/>
+    <w:lsdException w:name="Medium Grid 3 Accent 6" w:uiPriority="69"/>
+    <w:lsdException w:name="Dark List Accent 6" w:uiPriority="70"/>
+    <w:lsdException w:name="Colorful Shading Accent 6" w:uiPriority="71"/>
+    <w:lsdException w:name="Colorful List Accent 6" w:uiPriority="72"/>
+    <w:lsdException w:name="Colorful Grid Accent 6" w:uiPriority="73"/>
+    <w:lsdException w:name="Subtle Emphasis" w:uiPriority="19" w:qFormat="1"/>
+    <w:lsdException w:name="Intense Emphasis" w:uiPriority="21" w:qFormat="1"/>
+    <w:lsdException w:name="Subtle Reference" w:uiPriority="31" w:qFormat="1"/>
+    <w:lsdException w:name="Intense Reference" w:uiPriority="32" w:qFormat="1"/>
+    <w:lsdException w:name="Book Title" w:uiPriority="33" w:qFormat="1"/>
+    <w:lsdException w:name="Bibliography" w:semiHidden="1" w:uiPriority="37" w:unhideWhenUsed="1"/>
+    <w:lsdException w:name="TOC Heading" w:semiHidden="1" w:uiPriority="39" w:unhideWhenUsed="1" w:qFormat="1"/>
+    <w:lsdException w:name="Plain Table 1" w:uiPriority="41"/>
+    <w:lsdException w:name="Plain Table 2" w:uiPriority="42"/>
+    <w:lsdException w:name="Plain Table 3" w:uiPriority="43"/>
+    <w:lsdException w:name="Plain Table 4" w:uiPriority="44"/>
+    <w:lsdException w:name="Plain Table 5" w:uiPriority="45"/>
+    <w:lsdException w:name="Grid Table Light" w:uiPriority="40"/>
+    <w:lsdException w:name="Grid Table 1 Light" w:uiPriority="46"/>
+    <w:lsdException w:name="Grid Table 2" w:uiPriority="47"/>
+    <w:lsdException w:name="Grid Table 3" w:uiPriority="48"/>
+    <w:lsdException w:name="Grid Table 4" w:uiPriority="49"/>
+    <w:lsdException w:name="Grid Table 5 Dark" w:uiPriority="50"/>
+    <w:lsdException w:name="Grid Table 6 Colorful" w:uiPriority="51"/>
+    <w:lsdException w:name="Grid Table 7 Colorful" w:uiPriority="52"/>
+    <w:lsdException w:name="Grid Table 1 Light Accent 1" w:uiPriority="46"/>
+    <w:lsdException w:name="Grid Table 2 Accent 1" w:uiPriority="47"/>
+    <w:lsdException w:name="Grid Table 3 Accent 1" w:uiPriority="48"/>
+    <w:lsdException w:name="Grid Table 4 Accent 1" w:uiPriority="49"/>
+    <w:lsdException w:name="Grid Table 5 Dark Accent 1" w:uiPriority="50"/>
+    <w:lsdException w:name="Grid Table 6 Colorful Accent 1" w:uiPriority="51"/>
+    <w:lsdException w:name="Grid Table 7 Colorful Accent 1" w:uiPriority="52"/>
+    <w:lsdException w:name="Grid Table 1 Light Accent 2" w:uiPriority="46"/>
+    <w:lsdException w:name="Grid Table 2 Accent 2" w:uiPriority="47"/>
+    <w:lsdException w:name="Grid Table 3 Accent 2" w:uiPriority="48"/>
+    <w:lsdException w:name="Grid Table 4 Accent 2" w:uiPriority="49"/>
+    <w:lsdException w:name="Grid Table 5 Dark Accent 2" w:uiPriority="50"/>
+    <w:lsdException w:name="Grid Table 6 Colorful Accent 2" w:uiPriority="51"/>
+    <w:lsdException w:name="Grid Table 7 Colorful Accent 2" w:uiPriority="52"/>
+    <w:lsdException w:name="Grid Table 1 Light Accent 3" w:uiPriority="46"/>
+    <w:lsdException w:name="Grid Table 2 Accent 3" w:uiPriority="47"/>
+    <w:lsdException w:name="Grid Table 3 Accent 3" w:uiPriority="48"/>
+    <w:lsdException w:name="Grid Table 4 Accent 3" w:uiPriority="49"/>
+    <w:lsdException w:name="Grid Table 5 Dark Accent 3" w:uiPriority="50"/>
+    <w:lsdException w:name="Grid Table 6 Colorful Accent 3" w:uiPriority="51"/>
+    <w:lsdException w:name="Grid Table 7 Colorful Accent 3" w:uiPriority="52"/>
+    <w:lsdException w:name="Grid Table 1 Light Accent 4" w:uiPriority="46"/>
+    <w:lsdException w:name="Grid Table 2 Accent 4" w:uiPriority="47"/>
+    <w:lsdException w:name="Grid Table 3 Accent 4" w:uiPriority="48"/>
+    <w:lsdException w:name="Grid Table 4 Accent 4" w:uiPriority="49"/>
+    <w:lsdException w:name="Grid Table 5 Dark Accent 4" w:uiPriority="50"/>
+    <w:lsdException w:name="Grid Table 6 Colorful Accent 4" w:uiPriority="51"/>
+    <w:lsdException w:name="Grid Table 7 Colorful Accent 4" w:uiPriority="52"/>
+    <w:lsdException w:name="Grid Table 1 Light Accent 5" w:uiPriority="46"/>
+    <w:lsdException w:name="Grid Table 2 Accent 5" w:uiPriority="47"/>
+    <w:lsdException w:name="Grid Table 3 Accent 5" w:uiPriority="48"/>
+    <w:lsdException w:name="Grid Table 4 Accent 5" w:uiPriority="49"/>
+    <w:lsdException w:name="Grid Table 5 Dark Accent 5" w:uiPriority="50"/>
+    <w:lsdException w:name="Grid Table 6 Colorful Accent 5" w:uiPriority="51"/>
+    <w:lsdException w:name="Grid Table 7 Colorful Accent 5" w:uiPriority="52"/>
+    <w:lsdException w:name="Grid Table 1 Light Accent 6" w:uiPriority="46"/>
+    <w:lsdException w:name="Grid Table 2 Accent 6" w:uiPriority="47"/>
+    <w:lsdException w:name="Grid Table 3 Accent 6" w:uiPriority="48"/>
+    <w:lsdException w:name="Grid Table 4 Accent 6" w:uiPriority="49"/>
+    <w:lsdException w:name="Grid Table 5 Dark Accent 6" w:uiPriority="50"/>
+    <w:lsdException w:name="Grid Table 6 Colorful Accent 6" w:uiPriority="51"/>
+    <w:lsdException w:name="Grid Table 7 Colorful Accent 6" w:uiPriority="52"/>
+    <w:lsdException w:name="List Table 1 Light" w:uiPriority="46"/>
+    <w:lsdException w:name="List Table 2" w:uiPriority="47"/>
+    <w:lsdException w:name="List Table 3" w:uiPriority="48"/>
+    <w:lsdException w:name="List Table 4" w:uiPriority="49"/>
+    <w:lsdException w:name="List Table 5 Dark" w:uiPriority="50"/>
+    <w:lsdException w:name="List Table 6 Colorful" w:uiPriority="51"/>
+    <w:lsdException w:name="List Table 7 Colorful" w:uiPriority="52"/>
+    <w:lsdException w:name="List Table 1 Light Accent 1" w:uiPriority="46"/>
+    <w:lsdException w:name="List Table 2 Accent 1" w:uiPriority="47"/>
+    <w:lsdException w:name="List Table 3 Accent 1" w:uiPriority="48"/>
+    <w:lsdException w:name="List Table 4 Accent 1" w:uiPriority="49"/>
+    <w:lsdException w:name="List Table 5 Dark Accent 1" w:uiPriority="50"/>
+    <w:lsdException w:name="List Table 6 Colorful Accent 1" w:uiPriority="51"/>
+    <w:lsdException w:name="List Table 7 Colorful Accent 1" w:uiPriority="52"/>
+    <w:lsdException w:name="List Table 1 Light Accent 2" w:uiPriority="46"/>
+    <w:lsdException w:name="List Table 2 Accent 2" w:uiPriority="47"/>
+    <w:lsdException w:name="List Table 3 Accent 2" w:uiPriority="48"/>
+    <w:lsdException w:name="List Table 4 Accent 2" w:uiPriority="49"/>
+    <w:lsdException w:name="List Table 5 Dark Accent 2" w:uiPriority="50"/>
+    <w:lsdException w:name="List Table 6 Colorful Accent 2" w:uiPriority="51"/>
+    <w:lsdException w:name="List Table 7 Colorful Accent 2" w:uiPriority="52"/>
+    <w:lsdException w:name="List Table 1 Light Accent 3" w:uiPriority="46"/>
+    <w:lsdException w:name="List Table 2 Accent 3" w:uiPriority="47"/>
+    <w:lsdException w:name="List Table 3 Accent 3" w:uiPriority="48"/>
+    <w:lsdException w:name="List Table 4 Accent 3" w:uiPriority="49"/>
+    <w:lsdException w:name="List Table 5 Dark Accent 3" w:uiPriority="50"/>
+    <w:lsdException w:name="List Table 6 Colorful Accent 3" w:uiPriority="51"/>
+    <w:lsdException w:name="List Table 7 Colorful Accent 3" w:uiPriority="52"/>
+    <w:lsdException w:name="List Table 1 Light Accent 4" w:uiPriority="46"/>
+    <w:lsdException w:name="List Table 2 Accent 4" w:uiPriority="47"/>
+    <w:lsdException w:name="List Table 3 Accent 4" w:uiPriority="48"/>
+    <w:lsdException w:name="List Table 4 Accent 4" w:uiPriority="49"/>
+    <w:lsdException w:name="List Table 5 Dark Accent 4" w:uiPriority="50"/>
+    <w:lsdException w:name="List Table 6 Colorful Accent 4" w:uiPriority="51"/>
+    <w:lsdException w:name="List Table 7 Colorful Accent 4" w:uiPriority="52"/>
+    <w:lsdException w:name="List Table 1 Light Accent 5" w:uiPriority="46"/>
+    <w:lsdException w:name="List Table 2 Accent 5" w:uiPriority="47"/>
+    <w:lsdException w:name="List Table 3 Accent 5" w:uiPriority="48"/>
+    <w:lsdException w:name="List Table 4 Accent 5" w:uiPriority="49"/>
+    <w:lsdException w:name="List Table 5 Dark Accent 5" w:uiPriority="50"/>
+    <w:lsdException w:name="List Table 6 Colorful Accent 5" w:uiPriority="51"/>
+    <w:lsdException w:name="List Table 7 Colorful Accent 5" w:uiPriority="52"/>
+    <w:lsdException w:name="List Table 1 Light Accent 6" w:uiPriority="46"/>
+    <w:lsdException w:name="List Table 2 Accent 6" w:uiPriority="47"/>
+    <w:lsdException w:name="List Table 3 Accent 6" w:uiPriority="48"/>
+    <w:lsdException w:name="List Table 4 Accent 6" w:uiPriority="49"/>
+    <w:lsdException w:name="List Table 5 Dark Accent 6" w:uiPriority="50"/>
+    <w:lsdException w:name="List Table 6 Colorful Accent 6" w:uiPriority="51"/>
+    <w:lsdException w:name="List Table 7 Colorful Accent 6" w:uiPriority="52"/>
+    <w:lsdException w:name="Mention" w:semiHidden="1" w:unhideWhenUsed="1"/>
+    <w:lsdException w:name="Smart Hyperlink" w:semiHidden="1" w:unhideWhenUsed="1"/>
+    <w:lsdException w:name="Hashtag" w:semiHidden="1" w:unhideWhenUsed="1"/>
+    <w:lsdException w:name="Unresolved Mention" w:semiHidden="1" w:unhideWhenUsed="1"/>
+    <w:lsdException w:name="Smart Link" w:semiHidden="1" w:unhideWhenUsed="1"/>
   </w:latentStyles>
-  <w:style w:type="paragraph" w:default="1" w:styleId="1">
+  <w:style w:type="paragraph" w:default="1" w:styleId="a">
     <w:name w:val="Normal"/>
     <w:qFormat/>
-    <w:uiPriority w:val="0"/>
     <w:pPr>
       <w:widowControl w:val="0"/>
       <w:jc w:val="both"/>
     </w:pPr>
     <w:rPr>
-      <w:rFonts w:ascii="Times New Roman" w:hAnsi="Times New Roman" w:eastAsia="宋体" w:cs="Times New Roman"/>
+      <w:rFonts w:ascii="Times New Roman" w:eastAsia="宋体" w:hAnsi="Times New Roman" w:cs="Times New Roman"/>
       <w:kern w:val="2"/>
       <w:sz w:val="21"/>
       <w:szCs w:val="21"/>
-      <w:lang w:val="en-US" w:eastAsia="zh-CN" w:bidi="ar-SA"/>
     </w:rPr>
   </w:style>
-  <w:style w:type="character" w:default="1" w:styleId="5">
+  <w:style w:type="character" w:default="1" w:styleId="a0">
     <w:name w:val="Default Paragraph Font"/>
+    <w:uiPriority w:val="1"/>
     <w:semiHidden/>
     <w:unhideWhenUsed/>
-    <w:uiPriority w:val="1"/>
   </w:style>
-  <w:style w:type="table" w:default="1" w:styleId="4">
+  <w:style w:type="table" w:default="1" w:styleId="a1">
     <w:name w:val="Normal Table"/>
+    <w:uiPriority w:val="99"/>
     <w:semiHidden/>
     <w:unhideWhenUsed/>
-    <w:uiPriority w:val="99"/>
     <w:tblPr>
+      <w:tblInd w:w="0" w:type="dxa"/>
       <w:tblCellMar>
         <w:top w:w="0" w:type="dxa"/>
         <w:left w:w="108" w:type="dxa"/>
@@ -2524,12 +2458,18 @@
       </w:tblCellMar>
     </w:tblPr>
   </w:style>
-  <w:style w:type="paragraph" w:styleId="2">
+  <w:style w:type="numbering" w:default="1" w:styleId="a2">
+    <w:name w:val="No List"/>
+    <w:uiPriority w:val="99"/>
+    <w:semiHidden/>
+    <w:unhideWhenUsed/>
+  </w:style>
+  <w:style w:type="paragraph" w:styleId="a3">
     <w:name w:val="footer"/>
-    <w:basedOn w:val="1"/>
-    <w:link w:val="7"/>
+    <w:basedOn w:val="a"/>
+    <w:link w:val="a4"/>
+    <w:uiPriority w:val="99"/>
     <w:unhideWhenUsed/>
-    <w:uiPriority w:val="99"/>
     <w:pPr>
       <w:tabs>
         <w:tab w:val="center" w:pos="4153"/>
@@ -2543,15 +2483,15 @@
       <w:szCs w:val="18"/>
     </w:rPr>
   </w:style>
-  <w:style w:type="paragraph" w:styleId="3">
+  <w:style w:type="paragraph" w:styleId="a5">
     <w:name w:val="header"/>
-    <w:basedOn w:val="1"/>
-    <w:link w:val="6"/>
+    <w:basedOn w:val="a"/>
+    <w:link w:val="a6"/>
+    <w:uiPriority w:val="99"/>
     <w:unhideWhenUsed/>
-    <w:uiPriority w:val="99"/>
     <w:pPr>
       <w:pBdr>
-        <w:bottom w:val="single" w:color="auto" w:sz="6" w:space="1"/>
+        <w:bottom w:val="single" w:sz="6" w:space="1" w:color="auto"/>
       </w:pBdr>
       <w:tabs>
         <w:tab w:val="center" w:pos="4153"/>
@@ -2565,38 +2505,51 @@
       <w:szCs w:val="18"/>
     </w:rPr>
   </w:style>
-  <w:style w:type="character" w:customStyle="1" w:styleId="6">
+  <w:style w:type="character" w:customStyle="1" w:styleId="a6">
     <w:name w:val="页眉 字符"/>
-    <w:basedOn w:val="5"/>
-    <w:link w:val="3"/>
+    <w:basedOn w:val="a0"/>
+    <w:link w:val="a5"/>
     <w:uiPriority w:val="99"/>
     <w:rPr>
-      <w:rFonts w:ascii="Times New Roman" w:hAnsi="Times New Roman" w:eastAsia="宋体" w:cs="Times New Roman"/>
+      <w:rFonts w:ascii="Times New Roman" w:eastAsia="宋体" w:hAnsi="Times New Roman" w:cs="Times New Roman"/>
       <w:kern w:val="2"/>
       <w:sz w:val="18"/>
       <w:szCs w:val="18"/>
     </w:rPr>
   </w:style>
-  <w:style w:type="character" w:customStyle="1" w:styleId="7">
+  <w:style w:type="character" w:customStyle="1" w:styleId="a4">
     <w:name w:val="页脚 字符"/>
-    <w:basedOn w:val="5"/>
-    <w:link w:val="2"/>
+    <w:basedOn w:val="a0"/>
+    <w:link w:val="a3"/>
     <w:uiPriority w:val="99"/>
     <w:rPr>
-      <w:rFonts w:ascii="Times New Roman" w:hAnsi="Times New Roman" w:eastAsia="宋体" w:cs="Times New Roman"/>
+      <w:rFonts w:ascii="Times New Roman" w:eastAsia="宋体" w:hAnsi="Times New Roman" w:cs="Times New Roman"/>
       <w:kern w:val="2"/>
       <w:sz w:val="18"/>
       <w:szCs w:val="18"/>
     </w:rPr>
   </w:style>
-  <w:style w:type="paragraph" w:styleId="8">
+  <w:style w:type="paragraph" w:styleId="a7">
     <w:name w:val="List Paragraph"/>
-    <w:basedOn w:val="1"/>
+    <w:basedOn w:val="a"/>
+    <w:uiPriority w:val="34"/>
     <w:qFormat/>
-    <w:uiPriority w:val="34"/>
     <w:pPr>
-      <w:ind w:firstLine="420" w:firstLineChars="200"/>
+      <w:ind w:firstLineChars="200" w:firstLine="420"/>
     </w:pPr>
+  </w:style>
+  <w:style w:type="paragraph" w:styleId="a8">
+    <w:name w:val="Revision"/>
+    <w:hidden/>
+    <w:uiPriority w:val="99"/>
+    <w:semiHidden/>
+    <w:rsid w:val="007E5C0C"/>
+    <w:rPr>
+      <w:rFonts w:ascii="Times New Roman" w:eastAsia="宋体" w:hAnsi="Times New Roman" w:cs="Times New Roman"/>
+      <w:kern w:val="2"/>
+      <w:sz w:val="21"/>
+      <w:szCs w:val="21"/>
+    </w:rPr>
   </w:style>
 </w:styles>
 </file>
@@ -2853,5 +2806,6 @@
     </a:fmtScheme>
   </a:themeElements>
   <a:objectDefaults/>
+  <a:extraClrSchemeLst/>
 </a:theme>
 </file>